--- a/layouts/QualityTestWorkSheet.docx
+++ b/layouts/QualityTestWorkSheet.docx
@@ -2,6 +2,899 @@
 <file path=word/document.xml><?xml version="1.0" encoding="utf-8"?>
 <w:document xmlns:wpc="http://schemas.microsoft.com/office/word/2010/wordprocessingCanvas" xmlns:cx="http://schemas.microsoft.com/office/drawing/2014/chartex" xmlns:cx1="http://schemas.microsoft.com/office/drawing/2015/9/8/chartex" xmlns:cx2="http://schemas.microsoft.com/office/drawing/2015/10/21/chartex" xmlns:cx3="http://schemas.microsoft.com/office/drawing/2016/5/9/chartex" xmlns:cx4="http://schemas.microsoft.com/office/drawing/2016/5/10/chartex" xmlns:cx5="http://schemas.microsoft.com/office/drawing/2016/5/11/chartex" xmlns:cx6="http://schemas.microsoft.com/office/drawing/2016/5/12/chartex" xmlns:cx7="http://schemas.microsoft.com/office/drawing/2016/5/13/chartex" xmlns:cx8="http://schemas.microsoft.com/office/drawing/2016/5/14/chartex" xmlns:mc="http://schemas.openxmlformats.org/markup-compatibility/2006" xmlns:aink="http://schemas.microsoft.com/office/drawing/2016/ink" xmlns:am3d="http://schemas.microsoft.com/office/drawing/2017/model3d" xmlns:o="urn:schemas-microsoft-com:office:office" xmlns:r="http://schemas.openxmlformats.org/officeDocument/2006/relationships" xmlns:m="http://schemas.openxmlformats.org/officeDocument/2006/math" xmlns:v="urn:schemas-microsoft-com:vml" xmlns:wp14="http://schemas.microsoft.com/office/word/2010/wordprocessingDrawing" xmlns:wp="http://schemas.openxmlformats.org/drawingml/2006/wordprocessingDrawing" xmlns:w10="urn:schemas-microsoft-com:office:word" xmlns:w="http://schemas.openxmlformats.org/wordprocessingml/2006/main" xmlns:w14="http://schemas.microsoft.com/office/word/2010/wordml" xmlns:w15="http://schemas.microsoft.com/office/word/2012/wordml" xmlns:w16cex="http://schemas.microsoft.com/office/word/2018/wordml/cex" xmlns:w16cid="http://schemas.microsoft.com/office/word/2016/wordml/cid" xmlns:w16="http://schemas.microsoft.com/office/word/2018/wordml" xmlns:w16se="http://schemas.microsoft.com/office/word/2015/wordml/symex" xmlns:wpg="http://schemas.microsoft.com/office/word/2010/wordprocessingGroup" xmlns:wpi="http://schemas.microsoft.com/office/word/2010/wordprocessingInk" xmlns:wne="http://schemas.microsoft.com/office/word/2006/wordml" xmlns:wps="http://schemas.microsoft.com/office/word/2010/wordprocessingShape" mc:Ignorable="w14 w15 w16se w16cid w16 w16cex wp14">
   <w:body>
+    <w:tbl>
+      <w:tblPr>
+        <w:tblStyle w:val="5"/>
+        <w:tblW w:w="0" w:type="auto"/>
+        <w:tblLook w:val="0600" w:firstRow="0" w:lastRow="0" w:firstColumn="0" w:lastColumn="0" w:noHBand="1" w:noVBand="1"/>
+      </w:tblPr>
+      <w:tblGrid>
+        <w:gridCol w:w="1795"/>
+        <w:gridCol w:w="13593"/>
+      </w:tblGrid>
+      <w:tr>
+        <w:tc>
+          <w:tcPr>
+            <w:tcW w:w="15388" w:type="dxa"/>
+            <w:gridSpan w:val="2"/>
+          </w:tcPr>
+          <w:p>
+            <w:r>
+              <w:rPr>
+                <w:rFonts w:hint="eastAsia"/>
+                <w:b/>
+                <w:bCs/>
+              </w:rPr>
+              <w:t>테스트 작업시트</w:t>
+            </w:r>
+          </w:p>
+        </w:tc>
+      </w:tr>
+      <w:tr>
+        <w:tc>
+          <w:tcPr>
+            <w:tcW w:w="1795" w:type="dxa"/>
+          </w:tcPr>
+          <w:p>
+            <w:pPr>
+              <w:rPr>
+                <w:b/>
+                <w:bCs/>
+              </w:rPr>
+            </w:pPr>
+            <w:r>
+              <w:rPr>
+                <w:rFonts w:hint="eastAsia"/>
+                <w:b/>
+                <w:bCs/>
+              </w:rPr>
+              <w:t>T</w:t>
+            </w:r>
+            <w:r>
+              <w:rPr>
+                <w:b/>
+                <w:bCs/>
+              </w:rPr>
+              <w:t>est No.</w:t>
+            </w:r>
+          </w:p>
+        </w:tc>
+        <w:sdt>
+          <w:sdtPr>
+            <w:alias w:val="#Nav: /QualityTestHeader/No"/>
+            <w:tag w:val="#Nav: Quality_Test_Worksheet/55003"/>
+            <w:id w:val="-1178965606"/>
+            <w:placeholder>
+              <w:docPart w:val="DefaultPlaceholder_-1854013440"/>
+            </w:placeholder>
+            <w:dataBinding w:prefixMappings="xmlns:ns0='urn:microsoft-dynamics-nav/reports/Quality_Test_Worksheet/55003/'" w:xpath="/ns0:NavWordReportXmlPart[1]/ns0:QualityTestHeader[1]/ns0:No[1]" w:storeItemID="{B5D7233A-B682-48AF-8374-118045D89514}"/>
+            <w:text/>
+          </w:sdtPr>
+          <w:sdtEndPr/>
+          <w:sdtContent>
+            <w:tc>
+              <w:tcPr>
+                <w:tcW w:w="13593" w:type="dxa"/>
+              </w:tcPr>
+              <w:p>
+                <w:r>
+                  <w:t>No</w:t>
+                </w:r>
+              </w:p>
+            </w:tc>
+          </w:sdtContent>
+        </w:sdt>
+      </w:tr>
+    </w:tbl>
+    <w:p>
+      <w:pPr>
+        <w:rPr>
+          <w:sz w:val="2"/>
+          <w:szCs w:val="2"/>
+        </w:rPr>
+      </w:pPr>
+    </w:p>
+    <w:tbl>
+      <w:tblPr>
+        <w:tblStyle w:val="5"/>
+        <w:tblW w:w="0" w:type="auto"/>
+        <w:tblLook w:val="0600" w:firstRow="0" w:lastRow="0" w:firstColumn="0" w:lastColumn="0" w:noHBand="1" w:noVBand="1"/>
+      </w:tblPr>
+      <w:tblGrid>
+        <w:gridCol w:w="1795"/>
+        <w:gridCol w:w="1440"/>
+        <w:gridCol w:w="6660"/>
+        <w:gridCol w:w="1646"/>
+        <w:gridCol w:w="3847"/>
+      </w:tblGrid>
+      <w:tr>
+        <w:tc>
+          <w:tcPr>
+            <w:tcW w:w="1795" w:type="dxa"/>
+          </w:tcPr>
+          <w:p>
+            <w:r>
+              <w:rPr>
+                <w:rFonts w:hint="eastAsia"/>
+              </w:rPr>
+              <w:t>품목번호</w:t>
+            </w:r>
+          </w:p>
+        </w:tc>
+        <w:sdt>
+          <w:sdtPr>
+            <w:rPr>
+              <w:rFonts w:hint="eastAsia"/>
+              <w:b/>
+              <w:bCs/>
+            </w:rPr>
+            <w:alias w:val="#Nav: /QualityTestHeader/ItemNo"/>
+            <w:tag w:val="#Nav: Quality_Test_Worksheet/55003"/>
+            <w:id w:val="-415254048"/>
+            <w:placeholder>
+              <w:docPart w:val="DefaultPlaceholder_-1854013440"/>
+            </w:placeholder>
+            <w:dataBinding w:prefixMappings="xmlns:ns0='urn:microsoft-dynamics-nav/reports/Quality_Test_Worksheet/55003/'" w:xpath="/ns0:NavWordReportXmlPart[1]/ns0:QualityTestHeader[1]/ns0:ItemNo[1]" w:storeItemID="{B5D7233A-B682-48AF-8374-118045D89514}"/>
+            <w:text/>
+          </w:sdtPr>
+          <w:sdtEndPr/>
+          <w:sdtContent>
+            <w:tc>
+              <w:tcPr>
+                <w:tcW w:w="1440" w:type="dxa"/>
+              </w:tcPr>
+              <w:p>
+                <w:proofErr w:type="spellStart"/>
+                <w:r>
+                  <w:rPr>
+                    <w:rFonts w:hint="eastAsia"/>
+                    <w:b/>
+                    <w:bCs/>
+                  </w:rPr>
+                  <w:t>ItemNo</w:t>
+                </w:r>
+                <w:proofErr w:type="spellEnd"/>
+              </w:p>
+            </w:tc>
+          </w:sdtContent>
+        </w:sdt>
+        <w:sdt>
+          <w:sdtPr>
+            <w:rPr>
+              <w:rFonts w:hint="eastAsia"/>
+            </w:rPr>
+            <w:alias w:val="#Nav: /QualityTestHeader/ItemDescription"/>
+            <w:tag w:val="#Nav: Quality_Test_Worksheet/55003"/>
+            <w:id w:val="-1242399763"/>
+            <w:placeholder>
+              <w:docPart w:val="DefaultPlaceholder_-1854013440"/>
+            </w:placeholder>
+            <w:dataBinding w:prefixMappings="xmlns:ns0='urn:microsoft-dynamics-nav/reports/Quality_Test_Worksheet/55003/'" w:xpath="/ns0:NavWordReportXmlPart[1]/ns0:QualityTestHeader[1]/ns0:ItemDescription[1]" w:storeItemID="{B5D7233A-B682-48AF-8374-118045D89514}"/>
+            <w:text/>
+          </w:sdtPr>
+          <w:sdtEndPr/>
+          <w:sdtContent>
+            <w:tc>
+              <w:tcPr>
+                <w:tcW w:w="6660" w:type="dxa"/>
+              </w:tcPr>
+              <w:p>
+                <w:proofErr w:type="spellStart"/>
+                <w:r>
+                  <w:rPr>
+                    <w:rFonts w:hint="eastAsia"/>
+                  </w:rPr>
+                  <w:t>ItemDescription</w:t>
+                </w:r>
+                <w:proofErr w:type="spellEnd"/>
+              </w:p>
+            </w:tc>
+          </w:sdtContent>
+        </w:sdt>
+        <w:tc>
+          <w:tcPr>
+            <w:tcW w:w="1646" w:type="dxa"/>
+          </w:tcPr>
+          <w:p>
+            <w:r>
+              <w:rPr>
+                <w:rFonts w:hint="eastAsia"/>
+              </w:rPr>
+              <w:t>상태</w:t>
+            </w:r>
+          </w:p>
+        </w:tc>
+        <w:sdt>
+          <w:sdtPr>
+            <w:rPr>
+              <w:rFonts w:hint="eastAsia"/>
+            </w:rPr>
+            <w:alias w:val="#Nav: /QualityTestHeader/Status"/>
+            <w:tag w:val="#Nav: Quality_Test_Worksheet/55003"/>
+            <w:id w:val="-2003969842"/>
+            <w:placeholder>
+              <w:docPart w:val="DefaultPlaceholder_-1854013440"/>
+            </w:placeholder>
+            <w:dataBinding w:prefixMappings="xmlns:ns0='urn:microsoft-dynamics-nav/reports/Quality_Test_Worksheet/55003/'" w:xpath="/ns0:NavWordReportXmlPart[1]/ns0:QualityTestHeader[1]/ns0:Status[1]" w:storeItemID="{B5D7233A-B682-48AF-8374-118045D89514}"/>
+            <w:text/>
+          </w:sdtPr>
+          <w:sdtEndPr/>
+          <w:sdtContent>
+            <w:tc>
+              <w:tcPr>
+                <w:tcW w:w="3847" w:type="dxa"/>
+              </w:tcPr>
+              <w:p>
+                <w:r>
+                  <w:rPr>
+                    <w:rFonts w:hint="eastAsia"/>
+                  </w:rPr>
+                  <w:t>Status</w:t>
+                </w:r>
+              </w:p>
+            </w:tc>
+          </w:sdtContent>
+        </w:sdt>
+      </w:tr>
+      <w:tr>
+        <w:tc>
+          <w:tcPr>
+            <w:tcW w:w="1795" w:type="dxa"/>
+          </w:tcPr>
+          <w:p>
+            <w:r>
+              <w:rPr>
+                <w:rFonts w:hint="eastAsia"/>
+              </w:rPr>
+              <w:t>L</w:t>
+            </w:r>
+            <w:r>
+              <w:t xml:space="preserve">OT </w:t>
+            </w:r>
+            <w:r>
+              <w:rPr>
+                <w:rFonts w:hint="eastAsia"/>
+              </w:rPr>
+              <w:t>번호</w:t>
+            </w:r>
+          </w:p>
+        </w:tc>
+        <w:sdt>
+          <w:sdtPr>
+            <w:rPr>
+              <w:rFonts w:hint="eastAsia"/>
+              <w:b/>
+              <w:bCs/>
+            </w:rPr>
+            <w:alias w:val="#Nav: /QualityTestHeader/Lot_SerialNo"/>
+            <w:tag w:val="#Nav: Quality_Test_Worksheet/55003"/>
+            <w:id w:val="-1459330914"/>
+            <w:placeholder>
+              <w:docPart w:val="DefaultPlaceholder_-1854013440"/>
+            </w:placeholder>
+            <w:dataBinding w:prefixMappings="xmlns:ns0='urn:microsoft-dynamics-nav/reports/Quality_Test_Worksheet/55003/'" w:xpath="/ns0:NavWordReportXmlPart[1]/ns0:QualityTestHeader[1]/ns0:Lot_SerialNo[1]" w:storeItemID="{B5D7233A-B682-48AF-8374-118045D89514}"/>
+            <w:text/>
+          </w:sdtPr>
+          <w:sdtEndPr/>
+          <w:sdtContent>
+            <w:tc>
+              <w:tcPr>
+                <w:tcW w:w="8100" w:type="dxa"/>
+                <w:gridSpan w:val="2"/>
+              </w:tcPr>
+              <w:p>
+                <w:pPr>
+                  <w:rPr>
+                    <w:b/>
+                    <w:bCs/>
+                  </w:rPr>
+                </w:pPr>
+                <w:proofErr w:type="spellStart"/>
+                <w:r>
+                  <w:rPr>
+                    <w:rFonts w:hint="eastAsia"/>
+                    <w:b/>
+                    <w:bCs/>
+                  </w:rPr>
+                  <w:t>Lot_SerialNo</w:t>
+                </w:r>
+                <w:proofErr w:type="spellEnd"/>
+              </w:p>
+            </w:tc>
+          </w:sdtContent>
+        </w:sdt>
+        <w:tc>
+          <w:tcPr>
+            <w:tcW w:w="1646" w:type="dxa"/>
+            <w:vAlign w:val="center"/>
+          </w:tcPr>
+          <w:p>
+            <w:r>
+              <w:rPr>
+                <w:rFonts w:hint="eastAsia"/>
+              </w:rPr>
+              <w:t>테스트 일자</w:t>
+            </w:r>
+          </w:p>
+        </w:tc>
+        <w:tc>
+          <w:tcPr>
+            <w:tcW w:w="3847" w:type="dxa"/>
+            <w:tcBorders>
+              <w:bottom w:val="single" w:color="auto" w:sz="6" w:space="0"/>
+            </w:tcBorders>
+            <w:vAlign w:val="center"/>
+          </w:tcPr>
+          <w:p/>
+        </w:tc>
+      </w:tr>
+      <w:tr>
+        <w:tc>
+          <w:tcPr>
+            <w:tcW w:w="1795" w:type="dxa"/>
+          </w:tcPr>
+          <w:p/>
+        </w:tc>
+        <w:tc>
+          <w:tcPr>
+            <w:tcW w:w="8100" w:type="dxa"/>
+            <w:gridSpan w:val="2"/>
+          </w:tcPr>
+          <w:p/>
+        </w:tc>
+        <w:tc>
+          <w:tcPr>
+            <w:tcW w:w="1646" w:type="dxa"/>
+            <w:vAlign w:val="center"/>
+          </w:tcPr>
+          <w:p>
+            <w:r>
+              <w:rPr>
+                <w:rFonts w:hint="eastAsia"/>
+              </w:rPr>
+              <w:t>테스트 담당</w:t>
+            </w:r>
+          </w:p>
+        </w:tc>
+        <w:tc>
+          <w:tcPr>
+            <w:tcW w:w="3847" w:type="dxa"/>
+            <w:tcBorders>
+              <w:top w:val="single" w:color="auto" w:sz="6" w:space="0"/>
+              <w:bottom w:val="single" w:color="auto" w:sz="6" w:space="0"/>
+            </w:tcBorders>
+            <w:vAlign w:val="center"/>
+          </w:tcPr>
+          <w:p/>
+        </w:tc>
+      </w:tr>
+    </w:tbl>
+    <w:p/>
+    <w:tbl>
+      <w:tblPr>
+        <w:tblStyle w:val="5"/>
+        <w:tblW w:w="15295" w:type="dxa"/>
+        <w:tblLook w:val="0600" w:firstRow="0" w:lastRow="0" w:firstColumn="0" w:lastColumn="0" w:noHBand="1" w:noVBand="1"/>
+      </w:tblPr>
+      <w:tblGrid>
+        <w:gridCol w:w="1713"/>
+        <w:gridCol w:w="2981"/>
+        <w:gridCol w:w="2565"/>
+        <w:gridCol w:w="1427"/>
+        <w:gridCol w:w="1594"/>
+        <w:gridCol w:w="1615"/>
+        <w:gridCol w:w="1384"/>
+        <w:gridCol w:w="2016"/>
+      </w:tblGrid>
+      <w:tr>
+        <w:tc>
+          <w:tcPr>
+            <w:tcW w:w="4315" w:type="dxa"/>
+            <w:gridSpan w:val="2"/>
+            <w:tcBorders>
+              <w:top w:val="single" w:color="auto" w:sz="6" w:space="0"/>
+              <w:bottom w:val="single" w:color="auto" w:sz="4" w:space="0"/>
+            </w:tcBorders>
+          </w:tcPr>
+          <w:p>
+            <w:pPr>
+              <w:jc w:val="center"/>
+              <w:rPr>
+                <w:b/>
+                <w:bCs/>
+                <w:sz w:val="18"/>
+                <w:szCs w:val="20"/>
+              </w:rPr>
+            </w:pPr>
+            <w:r>
+              <w:rPr>
+                <w:rFonts w:hint="eastAsia"/>
+                <w:b/>
+                <w:bCs/>
+                <w:sz w:val="18"/>
+                <w:szCs w:val="20"/>
+              </w:rPr>
+              <w:t>M</w:t>
+            </w:r>
+            <w:r>
+              <w:rPr>
+                <w:b/>
+                <w:bCs/>
+                <w:sz w:val="18"/>
+                <w:szCs w:val="20"/>
+              </w:rPr>
+              <w:t>easure Code</w:t>
+            </w:r>
+          </w:p>
+        </w:tc>
+        <w:tc>
+          <w:tcPr>
+            <w:tcW w:w="2700" w:type="dxa"/>
+            <w:tcBorders>
+              <w:top w:val="single" w:color="auto" w:sz="6" w:space="0"/>
+              <w:bottom w:val="single" w:color="auto" w:sz="4" w:space="0"/>
+            </w:tcBorders>
+          </w:tcPr>
+          <w:p>
+            <w:pPr>
+              <w:jc w:val="center"/>
+              <w:rPr>
+                <w:b/>
+                <w:bCs/>
+                <w:sz w:val="18"/>
+                <w:szCs w:val="20"/>
+              </w:rPr>
+            </w:pPr>
+            <w:r>
+              <w:rPr>
+                <w:rFonts w:hint="eastAsia"/>
+                <w:b/>
+                <w:bCs/>
+                <w:sz w:val="18"/>
+                <w:szCs w:val="20"/>
+              </w:rPr>
+              <w:t>C</w:t>
+            </w:r>
+            <w:r>
+              <w:rPr>
+                <w:b/>
+                <w:bCs/>
+                <w:sz w:val="18"/>
+                <w:szCs w:val="20"/>
+              </w:rPr>
+              <w:t>ondition</w:t>
+            </w:r>
+          </w:p>
+        </w:tc>
+        <w:tc>
+          <w:tcPr>
+            <w:tcW w:w="1440" w:type="dxa"/>
+            <w:tcBorders>
+              <w:top w:val="single" w:color="auto" w:sz="6" w:space="0"/>
+              <w:bottom w:val="single" w:color="auto" w:sz="4" w:space="0"/>
+            </w:tcBorders>
+          </w:tcPr>
+          <w:p>
+            <w:pPr>
+              <w:jc w:val="center"/>
+              <w:rPr>
+                <w:b/>
+                <w:bCs/>
+                <w:sz w:val="18"/>
+                <w:szCs w:val="20"/>
+              </w:rPr>
+            </w:pPr>
+            <w:r>
+              <w:rPr>
+                <w:rFonts w:hint="eastAsia"/>
+                <w:b/>
+                <w:bCs/>
+                <w:sz w:val="18"/>
+                <w:szCs w:val="20"/>
+              </w:rPr>
+              <w:t>L</w:t>
+            </w:r>
+            <w:r>
+              <w:rPr>
+                <w:b/>
+                <w:bCs/>
+                <w:sz w:val="18"/>
+                <w:szCs w:val="20"/>
+              </w:rPr>
+              <w:t>ower Limit</w:t>
+            </w:r>
+          </w:p>
+        </w:tc>
+        <w:tc>
+          <w:tcPr>
+            <w:tcW w:w="1620" w:type="dxa"/>
+            <w:tcBorders>
+              <w:top w:val="single" w:color="auto" w:sz="6" w:space="0"/>
+              <w:bottom w:val="single" w:color="auto" w:sz="4" w:space="0"/>
+            </w:tcBorders>
+          </w:tcPr>
+          <w:p>
+            <w:pPr>
+              <w:jc w:val="center"/>
+              <w:rPr>
+                <w:b/>
+                <w:bCs/>
+                <w:sz w:val="18"/>
+                <w:szCs w:val="20"/>
+              </w:rPr>
+            </w:pPr>
+            <w:r>
+              <w:rPr>
+                <w:rFonts w:hint="eastAsia"/>
+                <w:b/>
+                <w:bCs/>
+                <w:sz w:val="18"/>
+                <w:szCs w:val="20"/>
+              </w:rPr>
+              <w:t>U</w:t>
+            </w:r>
+            <w:r>
+              <w:rPr>
+                <w:b/>
+                <w:bCs/>
+                <w:sz w:val="18"/>
+                <w:szCs w:val="20"/>
+              </w:rPr>
+              <w:t>pper Limit</w:t>
+            </w:r>
+          </w:p>
+        </w:tc>
+        <w:tc>
+          <w:tcPr>
+            <w:tcW w:w="1620" w:type="dxa"/>
+            <w:tcBorders>
+              <w:top w:val="single" w:color="auto" w:sz="6" w:space="0"/>
+              <w:bottom w:val="single" w:color="auto" w:sz="4" w:space="0"/>
+            </w:tcBorders>
+          </w:tcPr>
+          <w:p>
+            <w:pPr>
+              <w:jc w:val="center"/>
+              <w:rPr>
+                <w:b/>
+                <w:bCs/>
+                <w:sz w:val="18"/>
+                <w:szCs w:val="20"/>
+              </w:rPr>
+            </w:pPr>
+            <w:r>
+              <w:rPr>
+                <w:rFonts w:hint="eastAsia"/>
+                <w:b/>
+                <w:bCs/>
+                <w:sz w:val="18"/>
+                <w:szCs w:val="20"/>
+              </w:rPr>
+              <w:t>N</w:t>
+            </w:r>
+            <w:r>
+              <w:rPr>
+                <w:b/>
+                <w:bCs/>
+                <w:sz w:val="18"/>
+                <w:szCs w:val="20"/>
+              </w:rPr>
+              <w:t>ominal Value</w:t>
+            </w:r>
+          </w:p>
+        </w:tc>
+        <w:tc>
+          <w:tcPr>
+            <w:tcW w:w="1440" w:type="dxa"/>
+            <w:tcBorders>
+              <w:top w:val="single" w:color="auto" w:sz="6" w:space="0"/>
+              <w:bottom w:val="single" w:color="auto" w:sz="4" w:space="0"/>
+            </w:tcBorders>
+          </w:tcPr>
+          <w:p>
+            <w:pPr>
+              <w:jc w:val="center"/>
+              <w:rPr>
+                <w:b/>
+                <w:bCs/>
+                <w:sz w:val="18"/>
+                <w:szCs w:val="20"/>
+              </w:rPr>
+            </w:pPr>
+            <w:r>
+              <w:rPr>
+                <w:rFonts w:hint="eastAsia"/>
+                <w:b/>
+                <w:bCs/>
+                <w:sz w:val="18"/>
+                <w:szCs w:val="20"/>
+              </w:rPr>
+              <w:t>A</w:t>
+            </w:r>
+            <w:r>
+              <w:rPr>
+                <w:b/>
+                <w:bCs/>
+                <w:sz w:val="18"/>
+                <w:szCs w:val="20"/>
+              </w:rPr>
+              <w:t>ctual Value</w:t>
+            </w:r>
+          </w:p>
+        </w:tc>
+        <w:tc>
+          <w:tcPr>
+            <w:tcW w:w="2160" w:type="dxa"/>
+            <w:tcBorders>
+              <w:top w:val="single" w:color="auto" w:sz="6" w:space="0"/>
+              <w:bottom w:val="single" w:color="auto" w:sz="4" w:space="0"/>
+            </w:tcBorders>
+          </w:tcPr>
+          <w:p>
+            <w:pPr>
+              <w:jc w:val="center"/>
+              <w:rPr>
+                <w:b/>
+                <w:bCs/>
+                <w:sz w:val="18"/>
+                <w:szCs w:val="20"/>
+              </w:rPr>
+            </w:pPr>
+            <w:r>
+              <w:rPr>
+                <w:rFonts w:hint="eastAsia"/>
+                <w:b/>
+                <w:bCs/>
+                <w:sz w:val="18"/>
+                <w:szCs w:val="20"/>
+              </w:rPr>
+              <w:t>비고</w:t>
+            </w:r>
+          </w:p>
+        </w:tc>
+      </w:tr>
+      <w:sdt>
+        <w:sdtPr>
+          <w:rPr>
+            <w:rFonts w:hint="eastAsia"/>
+          </w:rPr>
+          <w:alias w:val="#Nav: /QualityTestHeader/Quality_Test_Line"/>
+          <w:tag w:val="#Nav: Quality_Test_Worksheet/55003"/>
+          <w:id w:val="-1104493978"/>
+          <w15:dataBinding w:prefixMappings="xmlns:ns0='urn:microsoft-dynamics-nav/reports/Quality_Test_Worksheet/55003/'" w:xpath="/ns0:NavWordReportXmlPart[1]/ns0:QualityTestHeader[1]/ns0:Quality_Test_Line" w:storeItemID="{B5D7233A-B682-48AF-8374-118045D89514}"/>
+          <w15:repeatingSection/>
+        </w:sdtPr>
+        <w:sdtEndPr/>
+        <w:sdtContent>
+          <w:sdt>
+            <w:sdtPr>
+              <w:rPr>
+                <w:rFonts w:hint="eastAsia"/>
+              </w:rPr>
+              <w:id w:val="1999847625"/>
+              <w:placeholder>
+                <w:docPart w:val="DefaultPlaceholder_-1854013435"/>
+              </w:placeholder>
+              <w15:repeatingSectionItem/>
+            </w:sdtPr>
+            <w:sdtEndPr/>
+            <w:sdtContent>
+              <w:tr>
+                <w:sdt>
+                  <w:sdtPr>
+                    <w:rPr>
+                      <w:rFonts w:hint="eastAsia"/>
+                    </w:rPr>
+                    <w:alias w:val="#Nav: /QualityTestHeader/Quality_Test_Line/Quality_Measure"/>
+                    <w:tag w:val="#Nav: Quality_Test_Worksheet/55003"/>
+                    <w:id w:val="159126387"/>
+                    <w:placeholder>
+                      <w:docPart w:val="DefaultPlaceholder_-1854013440"/>
+                    </w:placeholder>
+                    <w:dataBinding w:prefixMappings="xmlns:ns0='urn:microsoft-dynamics-nav/reports/Quality_Test_Worksheet/55003/'" w:xpath="/ns0:NavWordReportXmlPart[1]/ns0:QualityTestHeader[1]/ns0:Quality_Test_Line[1]/ns0:Quality_Measure[1]" w:storeItemID="{B5D7233A-B682-48AF-8374-118045D89514}"/>
+                    <w:text/>
+                  </w:sdtPr>
+                  <w:sdtEndPr/>
+                  <w:sdtContent>
+                    <w:tc>
+                      <w:tcPr>
+                        <w:tcW w:w="1255" w:type="dxa"/>
+                        <w:tcBorders>
+                          <w:top w:val="single" w:color="auto" w:sz="4" w:space="0"/>
+                        </w:tcBorders>
+                      </w:tcPr>
+                      <w:p>
+                        <w:proofErr w:type="spellStart"/>
+                        <w:r>
+                          <w:rPr>
+                            <w:rFonts w:hint="eastAsia"/>
+                          </w:rPr>
+                          <w:t>Quality_Measure</w:t>
+                        </w:r>
+                        <w:proofErr w:type="spellEnd"/>
+                      </w:p>
+                    </w:tc>
+                  </w:sdtContent>
+                </w:sdt>
+                <w:sdt>
+                  <w:sdtPr>
+                    <w:rPr>
+                      <w:rFonts w:hint="eastAsia"/>
+                    </w:rPr>
+                    <w:alias w:val="#Nav: /QualityTestHeader/Quality_Test_Line/Measure_Description"/>
+                    <w:tag w:val="#Nav: Quality_Test_Worksheet/55003"/>
+                    <w:id w:val="-1127460575"/>
+                    <w:placeholder>
+                      <w:docPart w:val="DefaultPlaceholder_-1854013440"/>
+                    </w:placeholder>
+                    <w:dataBinding w:prefixMappings="xmlns:ns0='urn:microsoft-dynamics-nav/reports/Quality_Test_Worksheet/55003/'" w:xpath="/ns0:NavWordReportXmlPart[1]/ns0:QualityTestHeader[1]/ns0:Quality_Test_Line[1]/ns0:Measure_Description[1]" w:storeItemID="{B5D7233A-B682-48AF-8374-118045D89514}"/>
+                    <w:text/>
+                  </w:sdtPr>
+                  <w:sdtEndPr/>
+                  <w:sdtContent>
+                    <w:tc>
+                      <w:tcPr>
+                        <w:tcW w:w="3060" w:type="dxa"/>
+                        <w:tcBorders>
+                          <w:top w:val="single" w:color="auto" w:sz="4" w:space="0"/>
+                        </w:tcBorders>
+                      </w:tcPr>
+                      <w:p>
+                        <w:proofErr w:type="spellStart"/>
+                        <w:r>
+                          <w:rPr>
+                            <w:rFonts w:hint="eastAsia"/>
+                          </w:rPr>
+                          <w:t>Measure_Description</w:t>
+                        </w:r>
+                        <w:proofErr w:type="spellEnd"/>
+                      </w:p>
+                    </w:tc>
+                  </w:sdtContent>
+                </w:sdt>
+                <w:tc>
+                  <w:tcPr>
+                    <w:tcW w:w="2700" w:type="dxa"/>
+                    <w:tcBorders>
+                      <w:top w:val="single" w:color="auto" w:sz="4" w:space="0"/>
+                    </w:tcBorders>
+                  </w:tcPr>
+                  <w:p/>
+                </w:tc>
+                <w:sdt>
+                  <w:sdtPr>
+                    <w:rPr>
+                      <w:rFonts w:hint="eastAsia"/>
+                    </w:rPr>
+                    <w:alias w:val="#Nav: /QualityTestHeader/Quality_Test_Line/Lower_Limit"/>
+                    <w:tag w:val="#Nav: Quality_Test_Worksheet/55003"/>
+                    <w:id w:val="-242415482"/>
+                    <w:placeholder>
+                      <w:docPart w:val="DefaultPlaceholder_-1854013440"/>
+                    </w:placeholder>
+                    <w:dataBinding w:prefixMappings="xmlns:ns0='urn:microsoft-dynamics-nav/reports/Quality_Test_Worksheet/55003/'" w:xpath="/ns0:NavWordReportXmlPart[1]/ns0:QualityTestHeader[1]/ns0:Quality_Test_Line[1]/ns0:Lower_Limit[1]" w:storeItemID="{B5D7233A-B682-48AF-8374-118045D89514}"/>
+                    <w:text/>
+                  </w:sdtPr>
+                  <w:sdtEndPr/>
+                  <w:sdtContent>
+                    <w:tc>
+                      <w:tcPr>
+                        <w:tcW w:w="1440" w:type="dxa"/>
+                        <w:tcBorders>
+                          <w:top w:val="single" w:color="auto" w:sz="4" w:space="0"/>
+                        </w:tcBorders>
+                      </w:tcPr>
+                      <w:p>
+                        <w:proofErr w:type="spellStart"/>
+                        <w:r>
+                          <w:rPr>
+                            <w:rFonts w:hint="eastAsia"/>
+                          </w:rPr>
+                          <w:t>Lower_Limit</w:t>
+                        </w:r>
+                        <w:proofErr w:type="spellEnd"/>
+                      </w:p>
+                    </w:tc>
+                  </w:sdtContent>
+                </w:sdt>
+                <w:sdt>
+                  <w:sdtPr>
+                    <w:rPr>
+                      <w:rFonts w:hint="eastAsia"/>
+                    </w:rPr>
+                    <w:alias w:val="#Nav: /QualityTestHeader/Quality_Test_Line/Upper_Limit"/>
+                    <w:tag w:val="#Nav: Quality_Test_Worksheet/55003"/>
+                    <w:id w:val="216404724"/>
+                    <w:placeholder>
+                      <w:docPart w:val="DefaultPlaceholder_-1854013440"/>
+                    </w:placeholder>
+                    <w:dataBinding w:prefixMappings="xmlns:ns0='urn:microsoft-dynamics-nav/reports/Quality_Test_Worksheet/55003/'" w:xpath="/ns0:NavWordReportXmlPart[1]/ns0:QualityTestHeader[1]/ns0:Quality_Test_Line[1]/ns0:Upper_Limit[1]" w:storeItemID="{B5D7233A-B682-48AF-8374-118045D89514}"/>
+                    <w:text/>
+                  </w:sdtPr>
+                  <w:sdtEndPr/>
+                  <w:sdtContent>
+                    <w:tc>
+                      <w:tcPr>
+                        <w:tcW w:w="1620" w:type="dxa"/>
+                        <w:tcBorders>
+                          <w:top w:val="single" w:color="auto" w:sz="4" w:space="0"/>
+                        </w:tcBorders>
+                      </w:tcPr>
+                      <w:p>
+                        <w:proofErr w:type="spellStart"/>
+                        <w:r>
+                          <w:rPr>
+                            <w:rFonts w:hint="eastAsia"/>
+                          </w:rPr>
+                          <w:t>Upper_Limit</w:t>
+                        </w:r>
+                        <w:proofErr w:type="spellEnd"/>
+                      </w:p>
+                    </w:tc>
+                  </w:sdtContent>
+                </w:sdt>
+                <w:sdt>
+                  <w:sdtPr>
+                    <w:rPr>
+                      <w:rFonts w:hint="eastAsia"/>
+                    </w:rPr>
+                    <w:alias w:val="#Nav: /QualityTestHeader/Quality_Test_Line/Nominal_Value"/>
+                    <w:tag w:val="#Nav: Quality_Test_Worksheet/55003"/>
+                    <w:id w:val="-349101159"/>
+                    <w:placeholder>
+                      <w:docPart w:val="DefaultPlaceholder_-1854013440"/>
+                    </w:placeholder>
+                    <w:dataBinding w:prefixMappings="xmlns:ns0='urn:microsoft-dynamics-nav/reports/Quality_Test_Worksheet/55003/'" w:xpath="/ns0:NavWordReportXmlPart[1]/ns0:QualityTestHeader[1]/ns0:Quality_Test_Line[1]/ns0:Nominal_Value[1]" w:storeItemID="{B5D7233A-B682-48AF-8374-118045D89514}"/>
+                    <w:text/>
+                  </w:sdtPr>
+                  <w:sdtEndPr/>
+                  <w:sdtContent>
+                    <w:tc>
+                      <w:tcPr>
+                        <w:tcW w:w="1620" w:type="dxa"/>
+                        <w:tcBorders>
+                          <w:top w:val="single" w:color="auto" w:sz="4" w:space="0"/>
+                        </w:tcBorders>
+                      </w:tcPr>
+                      <w:p>
+                        <w:proofErr w:type="spellStart"/>
+                        <w:r>
+                          <w:rPr>
+                            <w:rFonts w:hint="eastAsia"/>
+                          </w:rPr>
+                          <w:t>Nominal_Value</w:t>
+                        </w:r>
+                        <w:proofErr w:type="spellEnd"/>
+                      </w:p>
+                    </w:tc>
+                  </w:sdtContent>
+                </w:sdt>
+                <w:tc>
+                  <w:tcPr>
+                    <w:tcW w:w="1440" w:type="dxa"/>
+                    <w:tcBorders>
+                      <w:top w:val="single" w:color="auto" w:sz="4" w:space="0"/>
+                      <w:bottom w:val="single" w:color="auto" w:sz="4" w:space="0"/>
+                    </w:tcBorders>
+                  </w:tcPr>
+                  <w:p/>
+                </w:tc>
+                <w:tc>
+                  <w:tcPr>
+                    <w:tcW w:w="2160" w:type="dxa"/>
+                    <w:tcBorders>
+                      <w:top w:val="single" w:color="auto" w:sz="4" w:space="0"/>
+                      <w:bottom w:val="single" w:color="auto" w:sz="4" w:space="0"/>
+                    </w:tcBorders>
+                  </w:tcPr>
+                  <w:p/>
+                </w:tc>
+              </w:tr>
+            </w:sdtContent>
+          </w:sdt>
+        </w:sdtContent>
+      </w:sdt>
+    </w:tbl>
     <w:p/>
     <w:sectPr>
       <w:pgSz w:w="16838" w:h="11906" w:orient="landscape"/>
@@ -446,7 +1339,740 @@
     <w:semiHidden/>
     <w:unhideWhenUsed/>
   </w:style>
+  <w:style w:type="table" w:styleId="a3">
+    <w:name w:val="Table Grid"/>
+    <w:basedOn w:val="a1"/>
+    <w:uiPriority w:val="39"/>
+    <w:rsid w:val="0013070B"/>
+    <w:pPr>
+      <w:spacing w:after="0" w:line="240" w:lineRule="auto"/>
+    </w:pPr>
+    <w:tblPr>
+      <w:tblBorders>
+        <w:top w:val="single" w:sz="4" w:space="0" w:color="auto"/>
+        <w:left w:val="single" w:sz="4" w:space="0" w:color="auto"/>
+        <w:bottom w:val="single" w:sz="4" w:space="0" w:color="auto"/>
+        <w:right w:val="single" w:sz="4" w:space="0" w:color="auto"/>
+        <w:insideH w:val="single" w:sz="4" w:space="0" w:color="auto"/>
+        <w:insideV w:val="single" w:sz="4" w:space="0" w:color="auto"/>
+      </w:tblBorders>
+    </w:tblPr>
+  </w:style>
+  <w:style w:type="character" w:styleId="a4">
+    <w:name w:val="Placeholder Text"/>
+    <w:basedOn w:val="a0"/>
+    <w:uiPriority w:val="99"/>
+    <w:semiHidden/>
+    <w:rsid w:val="0013070B"/>
+    <w:rPr>
+      <w:color w:val="808080"/>
+    </w:rPr>
+  </w:style>
+  <w:style w:type="table" w:styleId="5">
+    <w:name w:val="Plain Table 5"/>
+    <w:basedOn w:val="a1"/>
+    <w:uiPriority w:val="45"/>
+    <w:rsid w:val="00552CDC"/>
+    <w:pPr>
+      <w:spacing w:after="0" w:line="240" w:lineRule="auto"/>
+    </w:pPr>
+    <w:tblPr>
+      <w:tblStyleRowBandSize w:val="1"/>
+      <w:tblStyleColBandSize w:val="1"/>
+    </w:tblPr>
+    <w:tblStylePr w:type="firstRow">
+      <w:rPr>
+        <w:rFonts w:asciiTheme="majorHAnsi" w:eastAsiaTheme="majorEastAsia" w:hAnsiTheme="majorHAnsi" w:cstheme="majorBidi"/>
+        <w:i/>
+        <w:iCs/>
+        <w:sz w:val="26"/>
+      </w:rPr>
+      <w:tblPr/>
+      <w:tcPr>
+        <w:tcBorders>
+          <w:bottom w:val="single" w:sz="4" w:space="0" w:color="7F7F7F" w:themeColor="text1" w:themeTint="80"/>
+        </w:tcBorders>
+        <w:shd w:val="clear" w:color="auto" w:fill="FFFFFF" w:themeFill="background1"/>
+      </w:tcPr>
+    </w:tblStylePr>
+    <w:tblStylePr w:type="lastRow">
+      <w:rPr>
+        <w:rFonts w:asciiTheme="majorHAnsi" w:eastAsiaTheme="majorEastAsia" w:hAnsiTheme="majorHAnsi" w:cstheme="majorBidi"/>
+        <w:i/>
+        <w:iCs/>
+        <w:sz w:val="26"/>
+      </w:rPr>
+      <w:tblPr/>
+      <w:tcPr>
+        <w:tcBorders>
+          <w:top w:val="single" w:sz="4" w:space="0" w:color="7F7F7F" w:themeColor="text1" w:themeTint="80"/>
+        </w:tcBorders>
+        <w:shd w:val="clear" w:color="auto" w:fill="FFFFFF" w:themeFill="background1"/>
+      </w:tcPr>
+    </w:tblStylePr>
+    <w:tblStylePr w:type="firstCol">
+      <w:pPr>
+        <w:jc w:val="right"/>
+      </w:pPr>
+      <w:rPr>
+        <w:rFonts w:asciiTheme="majorHAnsi" w:eastAsiaTheme="majorEastAsia" w:hAnsiTheme="majorHAnsi" w:cstheme="majorBidi"/>
+        <w:i/>
+        <w:iCs/>
+        <w:sz w:val="26"/>
+      </w:rPr>
+      <w:tblPr/>
+      <w:tcPr>
+        <w:tcBorders>
+          <w:right w:val="single" w:sz="4" w:space="0" w:color="7F7F7F" w:themeColor="text1" w:themeTint="80"/>
+        </w:tcBorders>
+        <w:shd w:val="clear" w:color="auto" w:fill="FFFFFF" w:themeFill="background1"/>
+      </w:tcPr>
+    </w:tblStylePr>
+    <w:tblStylePr w:type="lastCol">
+      <w:rPr>
+        <w:rFonts w:asciiTheme="majorHAnsi" w:eastAsiaTheme="majorEastAsia" w:hAnsiTheme="majorHAnsi" w:cstheme="majorBidi"/>
+        <w:i/>
+        <w:iCs/>
+        <w:sz w:val="26"/>
+      </w:rPr>
+      <w:tblPr/>
+      <w:tcPr>
+        <w:tcBorders>
+          <w:left w:val="single" w:sz="4" w:space="0" w:color="7F7F7F" w:themeColor="text1" w:themeTint="80"/>
+        </w:tcBorders>
+        <w:shd w:val="clear" w:color="auto" w:fill="FFFFFF" w:themeFill="background1"/>
+      </w:tcPr>
+    </w:tblStylePr>
+    <w:tblStylePr w:type="band1Vert">
+      <w:tblPr/>
+      <w:tcPr>
+        <w:shd w:val="clear" w:color="auto" w:fill="F2F2F2" w:themeFill="background1" w:themeFillShade="F2"/>
+      </w:tcPr>
+    </w:tblStylePr>
+    <w:tblStylePr w:type="band1Horz">
+      <w:tblPr/>
+      <w:tcPr>
+        <w:shd w:val="clear" w:color="auto" w:fill="F2F2F2" w:themeFill="background1" w:themeFillShade="F2"/>
+      </w:tcPr>
+    </w:tblStylePr>
+    <w:tblStylePr w:type="neCell">
+      <w:tblPr/>
+      <w:tcPr>
+        <w:tcBorders>
+          <w:left w:val="nil"/>
+        </w:tcBorders>
+      </w:tcPr>
+    </w:tblStylePr>
+    <w:tblStylePr w:type="nwCell">
+      <w:tblPr/>
+      <w:tcPr>
+        <w:tcBorders>
+          <w:right w:val="nil"/>
+        </w:tcBorders>
+      </w:tcPr>
+    </w:tblStylePr>
+    <w:tblStylePr w:type="seCell">
+      <w:tblPr/>
+      <w:tcPr>
+        <w:tcBorders>
+          <w:left w:val="nil"/>
+        </w:tcBorders>
+      </w:tcPr>
+    </w:tblStylePr>
+    <w:tblStylePr w:type="swCell">
+      <w:tblPr/>
+      <w:tcPr>
+        <w:tcBorders>
+          <w:right w:val="nil"/>
+        </w:tcBorders>
+      </w:tcPr>
+    </w:tblStylePr>
+  </w:style>
 </w:styles>
+</file>
+
+<file path=word/glossary/document.xml><?xml version="1.0" encoding="utf-8"?>
+<w:glossaryDocument xmlns:wpc="http://schemas.microsoft.com/office/word/2010/wordprocessingCanvas" xmlns:cx="http://schemas.microsoft.com/office/drawing/2014/chartex" xmlns:cx1="http://schemas.microsoft.com/office/drawing/2015/9/8/chartex" xmlns:cx2="http://schemas.microsoft.com/office/drawing/2015/10/21/chartex" xmlns:cx3="http://schemas.microsoft.com/office/drawing/2016/5/9/chartex" xmlns:cx4="http://schemas.microsoft.com/office/drawing/2016/5/10/chartex" xmlns:cx5="http://schemas.microsoft.com/office/drawing/2016/5/11/chartex" xmlns:cx6="http://schemas.microsoft.com/office/drawing/2016/5/12/chartex" xmlns:cx7="http://schemas.microsoft.com/office/drawing/2016/5/13/chartex" xmlns:cx8="http://schemas.microsoft.com/office/drawing/2016/5/14/chartex" xmlns:mc="http://schemas.openxmlformats.org/markup-compatibility/2006" xmlns:aink="http://schemas.microsoft.com/office/drawing/2016/ink" xmlns:am3d="http://schemas.microsoft.com/office/drawing/2017/model3d" xmlns:o="urn:schemas-microsoft-com:office:office" xmlns:r="http://schemas.openxmlformats.org/officeDocument/2006/relationships" xmlns:m="http://schemas.openxmlformats.org/officeDocument/2006/math" xmlns:v="urn:schemas-microsoft-com:vml" xmlns:wp14="http://schemas.microsoft.com/office/word/2010/wordprocessingDrawing" xmlns:wp="http://schemas.openxmlformats.org/drawingml/2006/wordprocessingDrawing" xmlns:w10="urn:schemas-microsoft-com:office:word" xmlns:w="http://schemas.openxmlformats.org/wordprocessingml/2006/main" xmlns:w14="http://schemas.microsoft.com/office/word/2010/wordml" xmlns:w15="http://schemas.microsoft.com/office/word/2012/wordml" xmlns:w16cex="http://schemas.microsoft.com/office/word/2018/wordml/cex" xmlns:w16cid="http://schemas.microsoft.com/office/word/2016/wordml/cid" xmlns:w16="http://schemas.microsoft.com/office/word/2018/wordml" xmlns:w16se="http://schemas.microsoft.com/office/word/2015/wordml/symex" xmlns:wpg="http://schemas.microsoft.com/office/word/2010/wordprocessingGroup" xmlns:wpi="http://schemas.microsoft.com/office/word/2010/wordprocessingInk" xmlns:wne="http://schemas.microsoft.com/office/word/2006/wordml" xmlns:wps="http://schemas.microsoft.com/office/word/2010/wordprocessingShape" mc:Ignorable="w14 w15 w16se w16cid w16 w16cex wp14">
+  <w:docParts>
+    <w:docPart>
+      <w:docPartPr>
+        <w:name w:val="DefaultPlaceholder_-1854013440"/>
+        <w:category>
+          <w:name w:val="일반"/>
+          <w:gallery w:val="placeholder"/>
+        </w:category>
+        <w:types>
+          <w:type w:val="bbPlcHdr"/>
+        </w:types>
+        <w:behaviors>
+          <w:behavior w:val="content"/>
+        </w:behaviors>
+        <w:guid w:val="{3AFC2FE3-D772-492B-90E3-A084A2C1DCA8}"/>
+      </w:docPartPr>
+      <w:docPartBody>
+        <w:p>
+          <w:r>
+            <w:rPr>
+              <w:rStyle w:val="a3"/>
+            </w:rPr>
+            <w:t>텍스트를 입력하려면 여기를 클릭하거나 탭하세요.</w:t>
+          </w:r>
+        </w:p>
+      </w:docPartBody>
+    </w:docPart>
+    <w:docPart>
+      <w:docPartPr>
+        <w:name w:val="DefaultPlaceholder_-1854013435"/>
+        <w:category>
+          <w:name w:val="일반"/>
+          <w:gallery w:val="placeholder"/>
+        </w:category>
+        <w:types>
+          <w:type w:val="bbPlcHdr"/>
+        </w:types>
+        <w:behaviors>
+          <w:behavior w:val="content"/>
+        </w:behaviors>
+        <w:guid w:val="{484DD584-F0C7-416B-8818-FD4E6159844C}"/>
+      </w:docPartPr>
+      <w:docPartBody>
+        <w:p>
+          <w:r>
+            <w:rPr>
+              <w:rStyle w:val="a3"/>
+            </w:rPr>
+            <w:t>다른 콘텐츠 컨트롤 등 반복하려는 콘텐츠를 입력하세요. 이 컨트롤을 표의 열 주위에 삽입하여 표의 일부를 반복할 수도 있습니다.</w:t>
+          </w:r>
+        </w:p>
+      </w:docPartBody>
+    </w:docPart>
+  </w:docParts>
+</w:glossaryDocument>
+</file>
+
+<file path=word/glossary/fontTable.xml><?xml version="1.0" encoding="utf-8"?>
+<w:fonts xmlns:mc="http://schemas.openxmlformats.org/markup-compatibility/2006" xmlns:r="http://schemas.openxmlformats.org/officeDocument/2006/relationships" xmlns:w="http://schemas.openxmlformats.org/wordprocessingml/2006/main" xmlns:w14="http://schemas.microsoft.com/office/word/2010/wordml" xmlns:w15="http://schemas.microsoft.com/office/word/2012/wordml" xmlns:w16cex="http://schemas.microsoft.com/office/word/2018/wordml/cex" xmlns:w16cid="http://schemas.microsoft.com/office/word/2016/wordml/cid" xmlns:w16="http://schemas.microsoft.com/office/word/2018/wordml" xmlns:w16se="http://schemas.microsoft.com/office/word/2015/wordml/symex" mc:Ignorable="w14 w15 w16se w16cid w16 w16cex">
+  <w:font w:name="맑은 고딕">
+    <w:panose1 w:val="020B0503020000020004"/>
+    <w:charset w:val="81"/>
+    <w:family w:val="modern"/>
+    <w:pitch w:val="variable"/>
+    <w:sig w:usb0="9000002F" w:usb1="29D77CFB" w:usb2="00000012" w:usb3="00000000" w:csb0="00080001" w:csb1="00000000"/>
+  </w:font>
+  <w:font w:name="Times New Roman">
+    <w:panose1 w:val="02020603050405020304"/>
+    <w:charset w:val="00"/>
+    <w:family w:val="roman"/>
+    <w:pitch w:val="variable"/>
+    <w:sig w:usb0="E0002EFF" w:usb1="C000785B" w:usb2="00000009" w:usb3="00000000" w:csb0="000001FF" w:csb1="00000000"/>
+  </w:font>
+</w:fonts>
+</file>
+
+<file path=word/glossary/settings.xml><?xml version="1.0" encoding="utf-8"?>
+<w:settings xmlns:mc="http://schemas.openxmlformats.org/markup-compatibility/2006" xmlns:o="urn:schemas-microsoft-com:office:office" xmlns:r="http://schemas.openxmlformats.org/officeDocument/2006/relationships" xmlns:m="http://schemas.openxmlformats.org/officeDocument/2006/math" xmlns:v="urn:schemas-microsoft-com:vml" xmlns:w10="urn:schemas-microsoft-com:office:word" xmlns:w="http://schemas.openxmlformats.org/wordprocessingml/2006/main" xmlns:w14="http://schemas.microsoft.com/office/word/2010/wordml" xmlns:w15="http://schemas.microsoft.com/office/word/2012/wordml" xmlns:w16cex="http://schemas.microsoft.com/office/word/2018/wordml/cex" xmlns:w16cid="http://schemas.microsoft.com/office/word/2016/wordml/cid" xmlns:w16="http://schemas.microsoft.com/office/word/2018/wordml" xmlns:w16se="http://schemas.microsoft.com/office/word/2015/wordml/symex" xmlns:sl="http://schemas.openxmlformats.org/schemaLibrary/2006/main" mc:Ignorable="w14 w15 w16se w16cid w16 w16cex">
+  <w:view w:val="normal"/>
+  <w:bordersDoNotSurroundHeader/>
+  <w:bordersDoNotSurroundFooter/>
+  <w:defaultTabStop w:val="800"/>
+  <w:displayHorizontalDrawingGridEvery w:val="0"/>
+  <w:displayVerticalDrawingGridEvery w:val="2"/>
+  <w:noPunctuationKerning/>
+  <w:characterSpacingControl w:val="doNotCompress"/>
+  <w:compat>
+    <w:spaceForUL/>
+    <w:balanceSingleByteDoubleByteWidth/>
+    <w:doNotLeaveBackslashAlone/>
+    <w:ulTrailSpace/>
+    <w:doNotExpandShiftReturn/>
+    <w:adjustLineHeightInTable/>
+    <w:useFELayout/>
+    <w:compatSetting w:name="compatibilityMode" w:uri="http://schemas.microsoft.com/office/word" w:val="15"/>
+    <w:compatSetting w:name="overrideTableStyleFontSizeAndJustification" w:uri="http://schemas.microsoft.com/office/word" w:val="1"/>
+    <w:compatSetting w:name="enableOpenTypeFeatures" w:uri="http://schemas.microsoft.com/office/word" w:val="1"/>
+    <w:compatSetting w:name="doNotFlipMirrorIndents" w:uri="http://schemas.microsoft.com/office/word" w:val="1"/>
+    <w:compatSetting w:name="differentiateMultirowTableHeaders" w:uri="http://schemas.microsoft.com/office/word" w:val="1"/>
+    <w:compatSetting w:name="useWord2013TrackBottomHyphenation" w:uri="http://schemas.microsoft.com/office/word" w:val="0"/>
+  </w:compat>
+  <w:rsids>
+    <w:rsidRoot w:val="006555CD"/>
+    <w:rsid w:val="00055211"/>
+    <w:rsid w:val="00374A97"/>
+    <w:rsid w:val="006555CD"/>
+    <w:rsid w:val="00FC409F"/>
+  </w:rsids>
+  <m:mathPr>
+    <m:mathFont m:val="Cambria Math"/>
+    <m:brkBin m:val="before"/>
+    <m:brkBinSub m:val="--"/>
+    <m:smallFrac m:val="0"/>
+    <m:dispDef/>
+    <m:lMargin m:val="0"/>
+    <m:rMargin m:val="0"/>
+    <m:defJc m:val="centerGroup"/>
+    <m:wrapIndent m:val="1440"/>
+    <m:intLim m:val="subSup"/>
+    <m:naryLim m:val="undOvr"/>
+  </m:mathPr>
+  <w:themeFontLang w:val="en-US" w:eastAsia="ko-KR"/>
+  <w:clrSchemeMapping w:bg1="light1" w:t1="dark1" w:bg2="light2" w:t2="dark2" w:accent1="accent1" w:accent2="accent2" w:accent3="accent3" w:accent4="accent4" w:accent5="accent5" w:accent6="accent6" w:hyperlink="hyperlink" w:followedHyperlink="followedHyperlink"/>
+  <w:decimalSymbol w:val="."/>
+  <w:listSeparator w:val=","/>
+  <w15:chartTrackingRefBased/>
+</w:settings>
+</file>
+
+<file path=word/glossary/styles.xml><?xml version="1.0" encoding="utf-8"?>
+<w:styles xmlns:mc="http://schemas.openxmlformats.org/markup-compatibility/2006" xmlns:r="http://schemas.openxmlformats.org/officeDocument/2006/relationships" xmlns:w="http://schemas.openxmlformats.org/wordprocessingml/2006/main" xmlns:w14="http://schemas.microsoft.com/office/word/2010/wordml" xmlns:w15="http://schemas.microsoft.com/office/word/2012/wordml" xmlns:w16cex="http://schemas.microsoft.com/office/word/2018/wordml/cex" xmlns:w16cid="http://schemas.microsoft.com/office/word/2016/wordml/cid" xmlns:w16="http://schemas.microsoft.com/office/word/2018/wordml" xmlns:w16se="http://schemas.microsoft.com/office/word/2015/wordml/symex" mc:Ignorable="w14 w15 w16se w16cid w16 w16cex">
+  <w:docDefaults>
+    <w:rPrDefault>
+      <w:rPr>
+        <w:rFonts w:asciiTheme="minorHAnsi" w:eastAsiaTheme="minorEastAsia" w:hAnsiTheme="minorHAnsi" w:cstheme="minorBidi"/>
+        <w:kern w:val="2"/>
+        <w:szCs w:val="22"/>
+        <w:lang w:val="en-US" w:eastAsia="ko-KR" w:bidi="ar-SA"/>
+      </w:rPr>
+    </w:rPrDefault>
+    <w:pPrDefault>
+      <w:pPr>
+        <w:spacing w:after="160" w:line="259" w:lineRule="auto"/>
+        <w:jc w:val="both"/>
+      </w:pPr>
+    </w:pPrDefault>
+  </w:docDefaults>
+  <w:latentStyles w:defLockedState="0" w:defUIPriority="99" w:defSemiHidden="0" w:defUnhideWhenUsed="0" w:defQFormat="0" w:count="376">
+    <w:lsdException w:name="Normal" w:uiPriority="0" w:qFormat="1"/>
+    <w:lsdException w:name="heading 1" w:uiPriority="9" w:qFormat="1"/>
+    <w:lsdException w:name="heading 2" w:semiHidden="1" w:uiPriority="9" w:unhideWhenUsed="1" w:qFormat="1"/>
+    <w:lsdException w:name="heading 3" w:semiHidden="1" w:uiPriority="9" w:unhideWhenUsed="1" w:qFormat="1"/>
+    <w:lsdException w:name="heading 4" w:semiHidden="1" w:uiPriority="9" w:unhideWhenUsed="1" w:qFormat="1"/>
+    <w:lsdException w:name="heading 5" w:semiHidden="1" w:uiPriority="9" w:unhideWhenUsed="1" w:qFormat="1"/>
+    <w:lsdException w:name="heading 6" w:semiHidden="1" w:uiPriority="9" w:unhideWhenUsed="1" w:qFormat="1"/>
+    <w:lsdException w:name="heading 7" w:semiHidden="1" w:uiPriority="9" w:unhideWhenUsed="1" w:qFormat="1"/>
+    <w:lsdException w:name="heading 8" w:semiHidden="1" w:uiPriority="9" w:unhideWhenUsed="1" w:qFormat="1"/>
+    <w:lsdException w:name="heading 9" w:semiHidden="1" w:uiPriority="9" w:unhideWhenUsed="1" w:qFormat="1"/>
+    <w:lsdException w:name="index 1" w:semiHidden="1" w:unhideWhenUsed="1"/>
+    <w:lsdException w:name="index 2" w:semiHidden="1" w:unhideWhenUsed="1"/>
+    <w:lsdException w:name="index 3" w:semiHidden="1" w:unhideWhenUsed="1"/>
+    <w:lsdException w:name="index 4" w:semiHidden="1" w:unhideWhenUsed="1"/>
+    <w:lsdException w:name="index 5" w:semiHidden="1" w:unhideWhenUsed="1"/>
+    <w:lsdException w:name="index 6" w:semiHidden="1" w:unhideWhenUsed="1"/>
+    <w:lsdException w:name="index 7" w:semiHidden="1" w:unhideWhenUsed="1"/>
+    <w:lsdException w:name="index 8" w:semiHidden="1" w:unhideWhenUsed="1"/>
+    <w:lsdException w:name="index 9" w:semiHidden="1" w:unhideWhenUsed="1"/>
+    <w:lsdException w:name="toc 1" w:semiHidden="1" w:uiPriority="39" w:unhideWhenUsed="1"/>
+    <w:lsdException w:name="toc 2" w:semiHidden="1" w:uiPriority="39" w:unhideWhenUsed="1"/>
+    <w:lsdException w:name="toc 3" w:semiHidden="1" w:uiPriority="39" w:unhideWhenUsed="1"/>
+    <w:lsdException w:name="toc 4" w:semiHidden="1" w:uiPriority="39" w:unhideWhenUsed="1"/>
+    <w:lsdException w:name="toc 5" w:semiHidden="1" w:uiPriority="39" w:unhideWhenUsed="1"/>
+    <w:lsdException w:name="toc 6" w:semiHidden="1" w:uiPriority="39" w:unhideWhenUsed="1"/>
+    <w:lsdException w:name="toc 7" w:semiHidden="1" w:uiPriority="39" w:unhideWhenUsed="1"/>
+    <w:lsdException w:name="toc 8" w:semiHidden="1" w:uiPriority="39" w:unhideWhenUsed="1"/>
+    <w:lsdException w:name="toc 9" w:semiHidden="1" w:uiPriority="39" w:unhideWhenUsed="1"/>
+    <w:lsdException w:name="Normal Indent" w:semiHidden="1" w:unhideWhenUsed="1"/>
+    <w:lsdException w:name="footnote text" w:semiHidden="1" w:unhideWhenUsed="1"/>
+    <w:lsdException w:name="annotation text" w:semiHidden="1" w:unhideWhenUsed="1"/>
+    <w:lsdException w:name="header" w:semiHidden="1" w:unhideWhenUsed="1"/>
+    <w:lsdException w:name="footer" w:semiHidden="1" w:unhideWhenUsed="1"/>
+    <w:lsdException w:name="index heading" w:semiHidden="1" w:unhideWhenUsed="1"/>
+    <w:lsdException w:name="caption" w:semiHidden="1" w:uiPriority="35" w:unhideWhenUsed="1" w:qFormat="1"/>
+    <w:lsdException w:name="table of figures" w:semiHidden="1" w:unhideWhenUsed="1"/>
+    <w:lsdException w:name="envelope address" w:semiHidden="1" w:unhideWhenUsed="1"/>
+    <w:lsdException w:name="envelope return" w:semiHidden="1" w:unhideWhenUsed="1"/>
+    <w:lsdException w:name="footnote reference" w:semiHidden="1" w:unhideWhenUsed="1"/>
+    <w:lsdException w:name="annotation reference" w:semiHidden="1" w:unhideWhenUsed="1"/>
+    <w:lsdException w:name="line number" w:semiHidden="1" w:unhideWhenUsed="1"/>
+    <w:lsdException w:name="page number" w:semiHidden="1" w:unhideWhenUsed="1"/>
+    <w:lsdException w:name="endnote reference" w:semiHidden="1" w:unhideWhenUsed="1"/>
+    <w:lsdException w:name="endnote text" w:semiHidden="1" w:unhideWhenUsed="1"/>
+    <w:lsdException w:name="table of authorities" w:semiHidden="1" w:unhideWhenUsed="1"/>
+    <w:lsdException w:name="macro" w:semiHidden="1" w:unhideWhenUsed="1"/>
+    <w:lsdException w:name="toa heading" w:semiHidden="1" w:unhideWhenUsed="1"/>
+    <w:lsdException w:name="List" w:semiHidden="1" w:unhideWhenUsed="1"/>
+    <w:lsdException w:name="List Bullet" w:semiHidden="1" w:unhideWhenUsed="1"/>
+    <w:lsdException w:name="List Number" w:semiHidden="1" w:unhideWhenUsed="1"/>
+    <w:lsdException w:name="List 2" w:semiHidden="1" w:unhideWhenUsed="1"/>
+    <w:lsdException w:name="List 3" w:semiHidden="1" w:unhideWhenUsed="1"/>
+    <w:lsdException w:name="List 4" w:semiHidden="1" w:unhideWhenUsed="1"/>
+    <w:lsdException w:name="List 5" w:semiHidden="1" w:unhideWhenUsed="1"/>
+    <w:lsdException w:name="List Bullet 2" w:semiHidden="1" w:unhideWhenUsed="1"/>
+    <w:lsdException w:name="List Bullet 3" w:semiHidden="1" w:unhideWhenUsed="1"/>
+    <w:lsdException w:name="List Bullet 4" w:semiHidden="1" w:unhideWhenUsed="1"/>
+    <w:lsdException w:name="List Bullet 5" w:semiHidden="1" w:unhideWhenUsed="1"/>
+    <w:lsdException w:name="List Number 2" w:semiHidden="1" w:unhideWhenUsed="1"/>
+    <w:lsdException w:name="List Number 3" w:semiHidden="1" w:unhideWhenUsed="1"/>
+    <w:lsdException w:name="List Number 4" w:semiHidden="1" w:unhideWhenUsed="1"/>
+    <w:lsdException w:name="List Number 5" w:semiHidden="1" w:unhideWhenUsed="1"/>
+    <w:lsdException w:name="Title" w:uiPriority="10" w:qFormat="1"/>
+    <w:lsdException w:name="Closing" w:semiHidden="1" w:unhideWhenUsed="1"/>
+    <w:lsdException w:name="Signature" w:semiHidden="1" w:unhideWhenUsed="1"/>
+    <w:lsdException w:name="Default Paragraph Font" w:semiHidden="1" w:uiPriority="1" w:unhideWhenUsed="1"/>
+    <w:lsdException w:name="Body Text" w:semiHidden="1" w:unhideWhenUsed="1"/>
+    <w:lsdException w:name="Body Text Indent" w:semiHidden="1" w:unhideWhenUsed="1"/>
+    <w:lsdException w:name="List Continue" w:semiHidden="1" w:unhideWhenUsed="1"/>
+    <w:lsdException w:name="List Continue 2" w:semiHidden="1" w:unhideWhenUsed="1"/>
+    <w:lsdException w:name="List Continue 3" w:semiHidden="1" w:unhideWhenUsed="1"/>
+    <w:lsdException w:name="List Continue 4" w:semiHidden="1" w:unhideWhenUsed="1"/>
+    <w:lsdException w:name="List Continue 5" w:semiHidden="1" w:unhideWhenUsed="1"/>
+    <w:lsdException w:name="Message Header" w:semiHidden="1" w:unhideWhenUsed="1"/>
+    <w:lsdException w:name="Subtitle" w:uiPriority="11" w:qFormat="1"/>
+    <w:lsdException w:name="Salutation" w:semiHidden="1" w:unhideWhenUsed="1"/>
+    <w:lsdException w:name="Date" w:semiHidden="1" w:unhideWhenUsed="1"/>
+    <w:lsdException w:name="Body Text First Indent" w:semiHidden="1" w:unhideWhenUsed="1"/>
+    <w:lsdException w:name="Body Text First Indent 2" w:semiHidden="1" w:unhideWhenUsed="1"/>
+    <w:lsdException w:name="Note Heading" w:semiHidden="1" w:unhideWhenUsed="1"/>
+    <w:lsdException w:name="Body Text 2" w:semiHidden="1" w:unhideWhenUsed="1"/>
+    <w:lsdException w:name="Body Text 3" w:semiHidden="1" w:unhideWhenUsed="1"/>
+    <w:lsdException w:name="Body Text Indent 2" w:semiHidden="1" w:unhideWhenUsed="1"/>
+    <w:lsdException w:name="Body Text Indent 3" w:semiHidden="1" w:unhideWhenUsed="1"/>
+    <w:lsdException w:name="Block Text" w:semiHidden="1" w:unhideWhenUsed="1"/>
+    <w:lsdException w:name="Hyperlink" w:semiHidden="1" w:unhideWhenUsed="1"/>
+    <w:lsdException w:name="FollowedHyperlink" w:semiHidden="1" w:unhideWhenUsed="1"/>
+    <w:lsdException w:name="Strong" w:uiPriority="22" w:qFormat="1"/>
+    <w:lsdException w:name="Emphasis" w:uiPriority="20" w:qFormat="1"/>
+    <w:lsdException w:name="Document Map" w:semiHidden="1" w:unhideWhenUsed="1"/>
+    <w:lsdException w:name="Plain Text" w:semiHidden="1" w:unhideWhenUsed="1"/>
+    <w:lsdException w:name="E-mail Signature" w:semiHidden="1" w:unhideWhenUsed="1"/>
+    <w:lsdException w:name="HTML Top of Form" w:semiHidden="1" w:unhideWhenUsed="1"/>
+    <w:lsdException w:name="HTML Bottom of Form" w:semiHidden="1" w:unhideWhenUsed="1"/>
+    <w:lsdException w:name="Normal (Web)" w:semiHidden="1" w:unhideWhenUsed="1"/>
+    <w:lsdException w:name="HTML Acronym" w:semiHidden="1" w:unhideWhenUsed="1"/>
+    <w:lsdException w:name="HTML Address" w:semiHidden="1" w:unhideWhenUsed="1"/>
+    <w:lsdException w:name="HTML Cite" w:semiHidden="1" w:unhideWhenUsed="1"/>
+    <w:lsdException w:name="HTML Code" w:semiHidden="1" w:unhideWhenUsed="1"/>
+    <w:lsdException w:name="HTML Definition" w:semiHidden="1" w:unhideWhenUsed="1"/>
+    <w:lsdException w:name="HTML Keyboard" w:semiHidden="1" w:unhideWhenUsed="1"/>
+    <w:lsdException w:name="HTML Preformatted" w:semiHidden="1" w:unhideWhenUsed="1"/>
+    <w:lsdException w:name="HTML Sample" w:semiHidden="1" w:unhideWhenUsed="1"/>
+    <w:lsdException w:name="HTML Typewriter" w:semiHidden="1" w:unhideWhenUsed="1"/>
+    <w:lsdException w:name="HTML Variable" w:semiHidden="1" w:unhideWhenUsed="1"/>
+    <w:lsdException w:name="Normal Table" w:semiHidden="1" w:unhideWhenUsed="1"/>
+    <w:lsdException w:name="annotation subject" w:semiHidden="1" w:unhideWhenUsed="1"/>
+    <w:lsdException w:name="No List" w:semiHidden="1" w:unhideWhenUsed="1"/>
+    <w:lsdException w:name="Outline List 1" w:semiHidden="1" w:unhideWhenUsed="1"/>
+    <w:lsdException w:name="Outline List 2" w:semiHidden="1" w:unhideWhenUsed="1"/>
+    <w:lsdException w:name="Outline List 3" w:semiHidden="1" w:unhideWhenUsed="1"/>
+    <w:lsdException w:name="Table Simple 1" w:semiHidden="1" w:unhideWhenUsed="1"/>
+    <w:lsdException w:name="Table Simple 2" w:semiHidden="1" w:unhideWhenUsed="1"/>
+    <w:lsdException w:name="Table Simple 3" w:semiHidden="1" w:unhideWhenUsed="1"/>
+    <w:lsdException w:name="Table Classic 1" w:semiHidden="1" w:unhideWhenUsed="1"/>
+    <w:lsdException w:name="Table Classic 2" w:semiHidden="1" w:unhideWhenUsed="1"/>
+    <w:lsdException w:name="Table Classic 3" w:semiHidden="1" w:unhideWhenUsed="1"/>
+    <w:lsdException w:name="Table Classic 4" w:semiHidden="1" w:unhideWhenUsed="1"/>
+    <w:lsdException w:name="Table Colorful 1" w:semiHidden="1" w:unhideWhenUsed="1"/>
+    <w:lsdException w:name="Table Colorful 2" w:semiHidden="1" w:unhideWhenUsed="1"/>
+    <w:lsdException w:name="Table Colorful 3" w:semiHidden="1" w:unhideWhenUsed="1"/>
+    <w:lsdException w:name="Table Columns 1" w:semiHidden="1" w:unhideWhenUsed="1"/>
+    <w:lsdException w:name="Table Columns 2" w:semiHidden="1" w:unhideWhenUsed="1"/>
+    <w:lsdException w:name="Table Columns 3" w:semiHidden="1" w:unhideWhenUsed="1"/>
+    <w:lsdException w:name="Table Columns 4" w:semiHidden="1" w:unhideWhenUsed="1"/>
+    <w:lsdException w:name="Table Columns 5" w:semiHidden="1" w:unhideWhenUsed="1"/>
+    <w:lsdException w:name="Table Grid 1" w:semiHidden="1" w:unhideWhenUsed="1"/>
+    <w:lsdException w:name="Table Grid 2" w:semiHidden="1" w:unhideWhenUsed="1"/>
+    <w:lsdException w:name="Table Grid 3" w:semiHidden="1" w:unhideWhenUsed="1"/>
+    <w:lsdException w:name="Table Grid 4" w:semiHidden="1" w:unhideWhenUsed="1"/>
+    <w:lsdException w:name="Table Grid 5" w:semiHidden="1" w:unhideWhenUsed="1"/>
+    <w:lsdException w:name="Table Grid 6" w:semiHidden="1" w:unhideWhenUsed="1"/>
+    <w:lsdException w:name="Table Grid 7" w:semiHidden="1" w:unhideWhenUsed="1"/>
+    <w:lsdException w:name="Table Grid 8" w:semiHidden="1" w:unhideWhenUsed="1"/>
+    <w:lsdException w:name="Table List 1" w:semiHidden="1" w:unhideWhenUsed="1"/>
+    <w:lsdException w:name="Table List 2" w:semiHidden="1" w:unhideWhenUsed="1"/>
+    <w:lsdException w:name="Table List 3" w:semiHidden="1" w:unhideWhenUsed="1"/>
+    <w:lsdException w:name="Table List 4" w:semiHidden="1" w:unhideWhenUsed="1"/>
+    <w:lsdException w:name="Table List 5" w:semiHidden="1" w:unhideWhenUsed="1"/>
+    <w:lsdException w:name="Table List 6" w:semiHidden="1" w:unhideWhenUsed="1"/>
+    <w:lsdException w:name="Table List 7" w:semiHidden="1" w:unhideWhenUsed="1"/>
+    <w:lsdException w:name="Table List 8" w:semiHidden="1" w:unhideWhenUsed="1"/>
+    <w:lsdException w:name="Table 3D effects 1" w:semiHidden="1" w:unhideWhenUsed="1"/>
+    <w:lsdException w:name="Table 3D effects 2" w:semiHidden="1" w:unhideWhenUsed="1"/>
+    <w:lsdException w:name="Table 3D effects 3" w:semiHidden="1" w:unhideWhenUsed="1"/>
+    <w:lsdException w:name="Table Contemporary" w:semiHidden="1" w:unhideWhenUsed="1"/>
+    <w:lsdException w:name="Table Elegant" w:semiHidden="1" w:unhideWhenUsed="1"/>
+    <w:lsdException w:name="Table Professional" w:semiHidden="1" w:unhideWhenUsed="1"/>
+    <w:lsdException w:name="Table Subtle 1" w:semiHidden="1" w:unhideWhenUsed="1"/>
+    <w:lsdException w:name="Table Subtle 2" w:semiHidden="1" w:unhideWhenUsed="1"/>
+    <w:lsdException w:name="Table Web 1" w:semiHidden="1" w:unhideWhenUsed="1"/>
+    <w:lsdException w:name="Table Web 2" w:semiHidden="1" w:unhideWhenUsed="1"/>
+    <w:lsdException w:name="Table Web 3" w:semiHidden="1" w:unhideWhenUsed="1"/>
+    <w:lsdException w:name="Balloon Text" w:semiHidden="1" w:unhideWhenUsed="1"/>
+    <w:lsdException w:name="Table Grid" w:uiPriority="39"/>
+    <w:lsdException w:name="Table Theme" w:semiHidden="1" w:unhideWhenUsed="1"/>
+    <w:lsdException w:name="Placeholder Text" w:semiHidden="1"/>
+    <w:lsdException w:name="No Spacing" w:uiPriority="1" w:qFormat="1"/>
+    <w:lsdException w:name="Light Shading" w:uiPriority="60"/>
+    <w:lsdException w:name="Light List" w:uiPriority="61"/>
+    <w:lsdException w:name="Light Grid" w:uiPriority="62"/>
+    <w:lsdException w:name="Medium Shading 1" w:uiPriority="63"/>
+    <w:lsdException w:name="Medium Shading 2" w:uiPriority="64"/>
+    <w:lsdException w:name="Medium List 1" w:uiPriority="65"/>
+    <w:lsdException w:name="Medium List 2" w:uiPriority="66"/>
+    <w:lsdException w:name="Medium Grid 1" w:uiPriority="67"/>
+    <w:lsdException w:name="Medium Grid 2" w:uiPriority="68"/>
+    <w:lsdException w:name="Medium Grid 3" w:uiPriority="69"/>
+    <w:lsdException w:name="Dark List" w:uiPriority="70"/>
+    <w:lsdException w:name="Colorful Shading" w:uiPriority="71"/>
+    <w:lsdException w:name="Colorful List" w:uiPriority="72"/>
+    <w:lsdException w:name="Colorful Grid" w:uiPriority="73"/>
+    <w:lsdException w:name="Light Shading Accent 1" w:uiPriority="60"/>
+    <w:lsdException w:name="Light List Accent 1" w:uiPriority="61"/>
+    <w:lsdException w:name="Light Grid Accent 1" w:uiPriority="62"/>
+    <w:lsdException w:name="Medium Shading 1 Accent 1" w:uiPriority="63"/>
+    <w:lsdException w:name="Medium Shading 2 Accent 1" w:uiPriority="64"/>
+    <w:lsdException w:name="Medium List 1 Accent 1" w:uiPriority="65"/>
+    <w:lsdException w:name="Revision" w:semiHidden="1"/>
+    <w:lsdException w:name="List Paragraph" w:uiPriority="34" w:qFormat="1"/>
+    <w:lsdException w:name="Quote" w:uiPriority="29" w:qFormat="1"/>
+    <w:lsdException w:name="Intense Quote" w:uiPriority="30" w:qFormat="1"/>
+    <w:lsdException w:name="Medium List 2 Accent 1" w:uiPriority="66"/>
+    <w:lsdException w:name="Medium Grid 1 Accent 1" w:uiPriority="67"/>
+    <w:lsdException w:name="Medium Grid 2 Accent 1" w:uiPriority="68"/>
+    <w:lsdException w:name="Medium Grid 3 Accent 1" w:uiPriority="69"/>
+    <w:lsdException w:name="Dark List Accent 1" w:uiPriority="70"/>
+    <w:lsdException w:name="Colorful Shading Accent 1" w:uiPriority="71"/>
+    <w:lsdException w:name="Colorful List Accent 1" w:uiPriority="72"/>
+    <w:lsdException w:name="Colorful Grid Accent 1" w:uiPriority="73"/>
+    <w:lsdException w:name="Light Shading Accent 2" w:uiPriority="60"/>
+    <w:lsdException w:name="Light List Accent 2" w:uiPriority="61"/>
+    <w:lsdException w:name="Light Grid Accent 2" w:uiPriority="62"/>
+    <w:lsdException w:name="Medium Shading 1 Accent 2" w:uiPriority="63"/>
+    <w:lsdException w:name="Medium Shading 2 Accent 2" w:uiPriority="64"/>
+    <w:lsdException w:name="Medium List 1 Accent 2" w:uiPriority="65"/>
+    <w:lsdException w:name="Medium List 2 Accent 2" w:uiPriority="66"/>
+    <w:lsdException w:name="Medium Grid 1 Accent 2" w:uiPriority="67"/>
+    <w:lsdException w:name="Medium Grid 2 Accent 2" w:uiPriority="68"/>
+    <w:lsdException w:name="Medium Grid 3 Accent 2" w:uiPriority="69"/>
+    <w:lsdException w:name="Dark List Accent 2" w:uiPriority="70"/>
+    <w:lsdException w:name="Colorful Shading Accent 2" w:uiPriority="71"/>
+    <w:lsdException w:name="Colorful List Accent 2" w:uiPriority="72"/>
+    <w:lsdException w:name="Colorful Grid Accent 2" w:uiPriority="73"/>
+    <w:lsdException w:name="Light Shading Accent 3" w:uiPriority="60"/>
+    <w:lsdException w:name="Light List Accent 3" w:uiPriority="61"/>
+    <w:lsdException w:name="Light Grid Accent 3" w:uiPriority="62"/>
+    <w:lsdException w:name="Medium Shading 1 Accent 3" w:uiPriority="63"/>
+    <w:lsdException w:name="Medium Shading 2 Accent 3" w:uiPriority="64"/>
+    <w:lsdException w:name="Medium List 1 Accent 3" w:uiPriority="65"/>
+    <w:lsdException w:name="Medium List 2 Accent 3" w:uiPriority="66"/>
+    <w:lsdException w:name="Medium Grid 1 Accent 3" w:uiPriority="67"/>
+    <w:lsdException w:name="Medium Grid 2 Accent 3" w:uiPriority="68"/>
+    <w:lsdException w:name="Medium Grid 3 Accent 3" w:uiPriority="69"/>
+    <w:lsdException w:name="Dark List Accent 3" w:uiPriority="70"/>
+    <w:lsdException w:name="Colorful Shading Accent 3" w:uiPriority="71"/>
+    <w:lsdException w:name="Colorful List Accent 3" w:uiPriority="72"/>
+    <w:lsdException w:name="Colorful Grid Accent 3" w:uiPriority="73"/>
+    <w:lsdException w:name="Light Shading Accent 4" w:uiPriority="60"/>
+    <w:lsdException w:name="Light List Accent 4" w:uiPriority="61"/>
+    <w:lsdException w:name="Light Grid Accent 4" w:uiPriority="62"/>
+    <w:lsdException w:name="Medium Shading 1 Accent 4" w:uiPriority="63"/>
+    <w:lsdException w:name="Medium Shading 2 Accent 4" w:uiPriority="64"/>
+    <w:lsdException w:name="Medium List 1 Accent 4" w:uiPriority="65"/>
+    <w:lsdException w:name="Medium List 2 Accent 4" w:uiPriority="66"/>
+    <w:lsdException w:name="Medium Grid 1 Accent 4" w:uiPriority="67"/>
+    <w:lsdException w:name="Medium Grid 2 Accent 4" w:uiPriority="68"/>
+    <w:lsdException w:name="Medium Grid 3 Accent 4" w:uiPriority="69"/>
+    <w:lsdException w:name="Dark List Accent 4" w:uiPriority="70"/>
+    <w:lsdException w:name="Colorful Shading Accent 4" w:uiPriority="71"/>
+    <w:lsdException w:name="Colorful List Accent 4" w:uiPriority="72"/>
+    <w:lsdException w:name="Colorful Grid Accent 4" w:uiPriority="73"/>
+    <w:lsdException w:name="Light Shading Accent 5" w:uiPriority="60"/>
+    <w:lsdException w:name="Light List Accent 5" w:uiPriority="61"/>
+    <w:lsdException w:name="Light Grid Accent 5" w:uiPriority="62"/>
+    <w:lsdException w:name="Medium Shading 1 Accent 5" w:uiPriority="63"/>
+    <w:lsdException w:name="Medium Shading 2 Accent 5" w:uiPriority="64"/>
+    <w:lsdException w:name="Medium List 1 Accent 5" w:uiPriority="65"/>
+    <w:lsdException w:name="Medium List 2 Accent 5" w:uiPriority="66"/>
+    <w:lsdException w:name="Medium Grid 1 Accent 5" w:uiPriority="67"/>
+    <w:lsdException w:name="Medium Grid 2 Accent 5" w:uiPriority="68"/>
+    <w:lsdException w:name="Medium Grid 3 Accent 5" w:uiPriority="69"/>
+    <w:lsdException w:name="Dark List Accent 5" w:uiPriority="70"/>
+    <w:lsdException w:name="Colorful Shading Accent 5" w:uiPriority="71"/>
+    <w:lsdException w:name="Colorful List Accent 5" w:uiPriority="72"/>
+    <w:lsdException w:name="Colorful Grid Accent 5" w:uiPriority="73"/>
+    <w:lsdException w:name="Light Shading Accent 6" w:uiPriority="60"/>
+    <w:lsdException w:name="Light List Accent 6" w:uiPriority="61"/>
+    <w:lsdException w:name="Light Grid Accent 6" w:uiPriority="62"/>
+    <w:lsdException w:name="Medium Shading 1 Accent 6" w:uiPriority="63"/>
+    <w:lsdException w:name="Medium Shading 2 Accent 6" w:uiPriority="64"/>
+    <w:lsdException w:name="Medium List 1 Accent 6" w:uiPriority="65"/>
+    <w:lsdException w:name="Medium List 2 Accent 6" w:uiPriority="66"/>
+    <w:lsdException w:name="Medium Grid 1 Accent 6" w:uiPriority="67"/>
+    <w:lsdException w:name="Medium Grid 2 Accent 6" w:uiPriority="68"/>
+    <w:lsdException w:name="Medium Grid 3 Accent 6" w:uiPriority="69"/>
+    <w:lsdException w:name="Dark List Accent 6" w:uiPriority="70"/>
+    <w:lsdException w:name="Colorful Shading Accent 6" w:uiPriority="71"/>
+    <w:lsdException w:name="Colorful List Accent 6" w:uiPriority="72"/>
+    <w:lsdException w:name="Colorful Grid Accent 6" w:uiPriority="73"/>
+    <w:lsdException w:name="Subtle Emphasis" w:uiPriority="19" w:qFormat="1"/>
+    <w:lsdException w:name="Intense Emphasis" w:uiPriority="21" w:qFormat="1"/>
+    <w:lsdException w:name="Subtle Reference" w:uiPriority="31" w:qFormat="1"/>
+    <w:lsdException w:name="Intense Reference" w:uiPriority="32" w:qFormat="1"/>
+    <w:lsdException w:name="Book Title" w:uiPriority="33" w:qFormat="1"/>
+    <w:lsdException w:name="Bibliography" w:semiHidden="1" w:uiPriority="37" w:unhideWhenUsed="1"/>
+    <w:lsdException w:name="TOC Heading" w:semiHidden="1" w:uiPriority="39" w:unhideWhenUsed="1" w:qFormat="1"/>
+    <w:lsdException w:name="Plain Table 1" w:uiPriority="41"/>
+    <w:lsdException w:name="Plain Table 2" w:uiPriority="42"/>
+    <w:lsdException w:name="Plain Table 3" w:uiPriority="43"/>
+    <w:lsdException w:name="Plain Table 4" w:uiPriority="44"/>
+    <w:lsdException w:name="Plain Table 5" w:uiPriority="45"/>
+    <w:lsdException w:name="Grid Table Light" w:uiPriority="40"/>
+    <w:lsdException w:name="Grid Table 1 Light" w:uiPriority="46"/>
+    <w:lsdException w:name="Grid Table 2" w:uiPriority="47"/>
+    <w:lsdException w:name="Grid Table 3" w:uiPriority="48"/>
+    <w:lsdException w:name="Grid Table 4" w:uiPriority="49"/>
+    <w:lsdException w:name="Grid Table 5 Dark" w:uiPriority="50"/>
+    <w:lsdException w:name="Grid Table 6 Colorful" w:uiPriority="51"/>
+    <w:lsdException w:name="Grid Table 7 Colorful" w:uiPriority="52"/>
+    <w:lsdException w:name="Grid Table 1 Light Accent 1" w:uiPriority="46"/>
+    <w:lsdException w:name="Grid Table 2 Accent 1" w:uiPriority="47"/>
+    <w:lsdException w:name="Grid Table 3 Accent 1" w:uiPriority="48"/>
+    <w:lsdException w:name="Grid Table 4 Accent 1" w:uiPriority="49"/>
+    <w:lsdException w:name="Grid Table 5 Dark Accent 1" w:uiPriority="50"/>
+    <w:lsdException w:name="Grid Table 6 Colorful Accent 1" w:uiPriority="51"/>
+    <w:lsdException w:name="Grid Table 7 Colorful Accent 1" w:uiPriority="52"/>
+    <w:lsdException w:name="Grid Table 1 Light Accent 2" w:uiPriority="46"/>
+    <w:lsdException w:name="Grid Table 2 Accent 2" w:uiPriority="47"/>
+    <w:lsdException w:name="Grid Table 3 Accent 2" w:uiPriority="48"/>
+    <w:lsdException w:name="Grid Table 4 Accent 2" w:uiPriority="49"/>
+    <w:lsdException w:name="Grid Table 5 Dark Accent 2" w:uiPriority="50"/>
+    <w:lsdException w:name="Grid Table 6 Colorful Accent 2" w:uiPriority="51"/>
+    <w:lsdException w:name="Grid Table 7 Colorful Accent 2" w:uiPriority="52"/>
+    <w:lsdException w:name="Grid Table 1 Light Accent 3" w:uiPriority="46"/>
+    <w:lsdException w:name="Grid Table 2 Accent 3" w:uiPriority="47"/>
+    <w:lsdException w:name="Grid Table 3 Accent 3" w:uiPriority="48"/>
+    <w:lsdException w:name="Grid Table 4 Accent 3" w:uiPriority="49"/>
+    <w:lsdException w:name="Grid Table 5 Dark Accent 3" w:uiPriority="50"/>
+    <w:lsdException w:name="Grid Table 6 Colorful Accent 3" w:uiPriority="51"/>
+    <w:lsdException w:name="Grid Table 7 Colorful Accent 3" w:uiPriority="52"/>
+    <w:lsdException w:name="Grid Table 1 Light Accent 4" w:uiPriority="46"/>
+    <w:lsdException w:name="Grid Table 2 Accent 4" w:uiPriority="47"/>
+    <w:lsdException w:name="Grid Table 3 Accent 4" w:uiPriority="48"/>
+    <w:lsdException w:name="Grid Table 4 Accent 4" w:uiPriority="49"/>
+    <w:lsdException w:name="Grid Table 5 Dark Accent 4" w:uiPriority="50"/>
+    <w:lsdException w:name="Grid Table 6 Colorful Accent 4" w:uiPriority="51"/>
+    <w:lsdException w:name="Grid Table 7 Colorful Accent 4" w:uiPriority="52"/>
+    <w:lsdException w:name="Grid Table 1 Light Accent 5" w:uiPriority="46"/>
+    <w:lsdException w:name="Grid Table 2 Accent 5" w:uiPriority="47"/>
+    <w:lsdException w:name="Grid Table 3 Accent 5" w:uiPriority="48"/>
+    <w:lsdException w:name="Grid Table 4 Accent 5" w:uiPriority="49"/>
+    <w:lsdException w:name="Grid Table 5 Dark Accent 5" w:uiPriority="50"/>
+    <w:lsdException w:name="Grid Table 6 Colorful Accent 5" w:uiPriority="51"/>
+    <w:lsdException w:name="Grid Table 7 Colorful Accent 5" w:uiPriority="52"/>
+    <w:lsdException w:name="Grid Table 1 Light Accent 6" w:uiPriority="46"/>
+    <w:lsdException w:name="Grid Table 2 Accent 6" w:uiPriority="47"/>
+    <w:lsdException w:name="Grid Table 3 Accent 6" w:uiPriority="48"/>
+    <w:lsdException w:name="Grid Table 4 Accent 6" w:uiPriority="49"/>
+    <w:lsdException w:name="Grid Table 5 Dark Accent 6" w:uiPriority="50"/>
+    <w:lsdException w:name="Grid Table 6 Colorful Accent 6" w:uiPriority="51"/>
+    <w:lsdException w:name="Grid Table 7 Colorful Accent 6" w:uiPriority="52"/>
+    <w:lsdException w:name="List Table 1 Light" w:uiPriority="46"/>
+    <w:lsdException w:name="List Table 2" w:uiPriority="47"/>
+    <w:lsdException w:name="List Table 3" w:uiPriority="48"/>
+    <w:lsdException w:name="List Table 4" w:uiPriority="49"/>
+    <w:lsdException w:name="List Table 5 Dark" w:uiPriority="50"/>
+    <w:lsdException w:name="List Table 6 Colorful" w:uiPriority="51"/>
+    <w:lsdException w:name="List Table 7 Colorful" w:uiPriority="52"/>
+    <w:lsdException w:name="List Table 1 Light Accent 1" w:uiPriority="46"/>
+    <w:lsdException w:name="List Table 2 Accent 1" w:uiPriority="47"/>
+    <w:lsdException w:name="List Table 3 Accent 1" w:uiPriority="48"/>
+    <w:lsdException w:name="List Table 4 Accent 1" w:uiPriority="49"/>
+    <w:lsdException w:name="List Table 5 Dark Accent 1" w:uiPriority="50"/>
+    <w:lsdException w:name="List Table 6 Colorful Accent 1" w:uiPriority="51"/>
+    <w:lsdException w:name="List Table 7 Colorful Accent 1" w:uiPriority="52"/>
+    <w:lsdException w:name="List Table 1 Light Accent 2" w:uiPriority="46"/>
+    <w:lsdException w:name="List Table 2 Accent 2" w:uiPriority="47"/>
+    <w:lsdException w:name="List Table 3 Accent 2" w:uiPriority="48"/>
+    <w:lsdException w:name="List Table 4 Accent 2" w:uiPriority="49"/>
+    <w:lsdException w:name="List Table 5 Dark Accent 2" w:uiPriority="50"/>
+    <w:lsdException w:name="List Table 6 Colorful Accent 2" w:uiPriority="51"/>
+    <w:lsdException w:name="List Table 7 Colorful Accent 2" w:uiPriority="52"/>
+    <w:lsdException w:name="List Table 1 Light Accent 3" w:uiPriority="46"/>
+    <w:lsdException w:name="List Table 2 Accent 3" w:uiPriority="47"/>
+    <w:lsdException w:name="List Table 3 Accent 3" w:uiPriority="48"/>
+    <w:lsdException w:name="List Table 4 Accent 3" w:uiPriority="49"/>
+    <w:lsdException w:name="List Table 5 Dark Accent 3" w:uiPriority="50"/>
+    <w:lsdException w:name="List Table 6 Colorful Accent 3" w:uiPriority="51"/>
+    <w:lsdException w:name="List Table 7 Colorful Accent 3" w:uiPriority="52"/>
+    <w:lsdException w:name="List Table 1 Light Accent 4" w:uiPriority="46"/>
+    <w:lsdException w:name="List Table 2 Accent 4" w:uiPriority="47"/>
+    <w:lsdException w:name="List Table 3 Accent 4" w:uiPriority="48"/>
+    <w:lsdException w:name="List Table 4 Accent 4" w:uiPriority="49"/>
+    <w:lsdException w:name="List Table 5 Dark Accent 4" w:uiPriority="50"/>
+    <w:lsdException w:name="List Table 6 Colorful Accent 4" w:uiPriority="51"/>
+    <w:lsdException w:name="List Table 7 Colorful Accent 4" w:uiPriority="52"/>
+    <w:lsdException w:name="List Table 1 Light Accent 5" w:uiPriority="46"/>
+    <w:lsdException w:name="List Table 2 Accent 5" w:uiPriority="47"/>
+    <w:lsdException w:name="List Table 3 Accent 5" w:uiPriority="48"/>
+    <w:lsdException w:name="List Table 4 Accent 5" w:uiPriority="49"/>
+    <w:lsdException w:name="List Table 5 Dark Accent 5" w:uiPriority="50"/>
+    <w:lsdException w:name="List Table 6 Colorful Accent 5" w:uiPriority="51"/>
+    <w:lsdException w:name="List Table 7 Colorful Accent 5" w:uiPriority="52"/>
+    <w:lsdException w:name="List Table 1 Light Accent 6" w:uiPriority="46"/>
+    <w:lsdException w:name="List Table 2 Accent 6" w:uiPriority="47"/>
+    <w:lsdException w:name="List Table 3 Accent 6" w:uiPriority="48"/>
+    <w:lsdException w:name="List Table 4 Accent 6" w:uiPriority="49"/>
+    <w:lsdException w:name="List Table 5 Dark Accent 6" w:uiPriority="50"/>
+    <w:lsdException w:name="List Table 6 Colorful Accent 6" w:uiPriority="51"/>
+    <w:lsdException w:name="List Table 7 Colorful Accent 6" w:uiPriority="52"/>
+    <w:lsdException w:name="Mention" w:semiHidden="1" w:unhideWhenUsed="1"/>
+    <w:lsdException w:name="Smart Hyperlink" w:semiHidden="1" w:unhideWhenUsed="1"/>
+    <w:lsdException w:name="Hashtag" w:semiHidden="1" w:unhideWhenUsed="1"/>
+    <w:lsdException w:name="Unresolved Mention" w:semiHidden="1" w:unhideWhenUsed="1"/>
+    <w:lsdException w:name="Smart Link" w:semiHidden="1" w:unhideWhenUsed="1"/>
+  </w:latentStyles>
+  <w:style w:type="paragraph" w:default="1" w:styleId="a">
+    <w:name w:val="Normal"/>
+    <w:qFormat/>
+    <w:pPr>
+      <w:widowControl w:val="0"/>
+      <w:wordWrap w:val="0"/>
+      <w:autoSpaceDE w:val="0"/>
+      <w:autoSpaceDN w:val="0"/>
+    </w:pPr>
+  </w:style>
+  <w:style w:type="character" w:default="1" w:styleId="a0">
+    <w:name w:val="Default Paragraph Font"/>
+    <w:uiPriority w:val="1"/>
+    <w:semiHidden/>
+    <w:unhideWhenUsed/>
+  </w:style>
+  <w:style w:type="table" w:default="1" w:styleId="a1">
+    <w:name w:val="Normal Table"/>
+    <w:uiPriority w:val="99"/>
+    <w:semiHidden/>
+    <w:unhideWhenUsed/>
+    <w:tblPr>
+      <w:tblInd w:w="0" w:type="dxa"/>
+      <w:tblCellMar>
+        <w:top w:w="0" w:type="dxa"/>
+        <w:left w:w="108" w:type="dxa"/>
+        <w:bottom w:w="0" w:type="dxa"/>
+        <w:right w:w="108" w:type="dxa"/>
+      </w:tblCellMar>
+    </w:tblPr>
+  </w:style>
+  <w:style w:type="numbering" w:default="1" w:styleId="a2">
+    <w:name w:val="No List"/>
+    <w:uiPriority w:val="99"/>
+    <w:semiHidden/>
+    <w:unhideWhenUsed/>
+  </w:style>
+  <w:style w:type="character" w:styleId="a3">
+    <w:name w:val="Placeholder Text"/>
+    <w:basedOn w:val="a0"/>
+    <w:uiPriority w:val="99"/>
+    <w:semiHidden/>
+    <w:rsid w:val="006555CD"/>
+    <w:rPr>
+      <w:color w:val="808080"/>
+    </w:rPr>
+  </w:style>
+</w:styles>
+</file>
+
+<file path=word/glossary/webSettings.xml><?xml version="1.0" encoding="utf-8"?>
+<w:webSettings xmlns:mc="http://schemas.openxmlformats.org/markup-compatibility/2006" xmlns:r="http://schemas.openxmlformats.org/officeDocument/2006/relationships" xmlns:w="http://schemas.openxmlformats.org/wordprocessingml/2006/main" xmlns:w14="http://schemas.microsoft.com/office/word/2010/wordml" xmlns:w15="http://schemas.microsoft.com/office/word/2012/wordml" xmlns:w16cex="http://schemas.microsoft.com/office/word/2018/wordml/cex" xmlns:w16cid="http://schemas.microsoft.com/office/word/2016/wordml/cid" xmlns:w16="http://schemas.microsoft.com/office/word/2018/wordml" xmlns:w16se="http://schemas.microsoft.com/office/word/2015/wordml/symex" mc:Ignorable="w14 w15 w16se w16cid w16 w16cex">
+  <w:optimizeForBrowser/>
+  <w:allowPNG/>
+</w:webSettings>
 </file>
 
 <file path=word/theme/theme1.xml><?xml version="1.0" encoding="utf-8"?>

--- a/layouts/QualityTestWorkSheet.docx
+++ b/layouts/QualityTestWorkSheet.docx
@@ -378,13 +378,13 @@
       </w:tblPr>
       <w:tblGrid>
         <w:gridCol w:w="1713"/>
-        <w:gridCol w:w="2981"/>
-        <w:gridCol w:w="2565"/>
+        <w:gridCol w:w="2979"/>
+        <w:gridCol w:w="2573"/>
         <w:gridCol w:w="1427"/>
-        <w:gridCol w:w="1594"/>
+        <w:gridCol w:w="1593"/>
         <w:gridCol w:w="1615"/>
-        <w:gridCol w:w="1384"/>
-        <w:gridCol w:w="2016"/>
+        <w:gridCol w:w="1383"/>
+        <w:gridCol w:w="2012"/>
       </w:tblGrid>
       <w:tr>
         <w:tc>
@@ -752,15 +752,33 @@
                     </w:tc>
                   </w:sdtContent>
                 </w:sdt>
-                <w:tc>
-                  <w:tcPr>
-                    <w:tcW w:w="2700" w:type="dxa"/>
-                    <w:tcBorders>
-                      <w:top w:val="single" w:color="auto" w:sz="4" w:space="0"/>
-                    </w:tcBorders>
-                  </w:tcPr>
-                  <w:p/>
-                </w:tc>
+                <w:sdt>
+                  <w:sdtPr>
+                    <w:id w:val="350159928"/>
+                    <w:placeholder>
+                      <w:docPart w:val="DefaultPlaceholder_-1854013440"/>
+                    </w:placeholder>
+                    <w:dataBinding w:prefixMappings="xmlns:ns0='urn:microsoft-dynamics-nav/reports/Quality_Test_Worksheet/55003/'" w:xpath="/ns0:NavWordReportXmlPart[1]/ns0:QualityTestHeader[1]/ns0:Quality_Test_Line[1]/ns0:Conditions[1]" w:storeItemID="{B5D7233A-B682-48AF-8374-118045D89514}"/>
+                    <w:text/>
+                    <w:alias w:val="#Nav: /QualityTestHeader/Quality_Test_Line/Conditions"/>
+                    <w:tag w:val="#Nav: Quality_Test_Worksheet/55003"/>
+                  </w:sdtPr>
+                  <w:sdtContent>
+                    <w:tc>
+                      <w:tcPr>
+                        <w:tcW w:w="2700" w:type="dxa"/>
+                        <w:tcBorders>
+                          <w:top w:val="single" w:color="auto" w:sz="4" w:space="0"/>
+                        </w:tcBorders>
+                      </w:tcPr>
+                      <w:p>
+                        <w:r>
+                          <w:t>Conditions</w:t>
+                        </w:r>
+                      </w:p>
+                    </w:tc>
+                  </w:sdtContent>
+                </w:sdt>
                 <w:sdt>
                   <w:sdtPr>
                     <w:rPr>
@@ -1599,6 +1617,7 @@
     <w:rsid w:val="00055211"/>
     <w:rsid w:val="00374A97"/>
     <w:rsid w:val="006555CD"/>
+    <w:rsid w:val="007C530B"/>
     <w:rsid w:val="00FC409F"/>
   </w:rsids>
   <m:mathPr>
@@ -2394,6 +2413,10 @@
  
          < Q u a l i t y _ T e s t _ L i n e >   
+             < C o n d i t i o n _ R e s u l t s > C o n d i t i o n _ R e s u l t s < / C o n d i t i o n _ R e s u l t s > + 
+             < C o n d i t i o n s > C o n d i t i o n s < / C o n d i t i o n s > + 
              < L o w e r _ L i m i t > L o w e r _ L i m i t < / L o w e r _ L i m i t >   
              < M e a s u r e _ D e s c r i p t i o n > M e a s u r e _ D e s c r i p t i o n < / M e a s u r e _ D e s c r i p t i o n > 